--- a/8_Other road traffic.docx
+++ b/8_Other road traffic.docx
@@ -49,128 +49,861 @@
       <w:r>
         <w:t>Wait if passengers can be endangered or inconvenienced</w:t>
       </w:r>
+    </w:p>
+    <w:p>
+      <w:pPr>
+        <w:pStyle w:val="Listenabsatz"/>
+        <w:numPr>
+          <w:ilvl w:val="0"/>
+          <w:numId w:val="5"/>
+        </w:numPr>
+        <w:rPr>
+          <w:strike/>
+        </w:rPr>
+      </w:pPr>
+      <w:r>
+        <w:rPr>
+          <w:strike/>
+        </w:rPr>
+        <w:t>Give a clear warning signal and proceed</w:t>
+      </w:r>
+    </w:p>
+    <w:p>
+      <w:r>
+        <w:t>2.</w:t>
+      </w:r>
+      <w:r>
+        <w:t xml:space="preserve"> What do you do when a bus has stopped at a bus stop with ist hazard warning lights switched on?</w:t>
+      </w:r>
+    </w:p>
+    <w:p>
+      <w:pPr>
+        <w:pStyle w:val="Listenabsatz"/>
+        <w:numPr>
+          <w:ilvl w:val="0"/>
+          <w:numId w:val="6"/>
+        </w:numPr>
+      </w:pPr>
+      <w:r>
+        <w:t xml:space="preserve">Drive past at a sufficient distance in order to </w:t>
+      </w:r>
+      <w:proofErr w:type="spellStart"/>
+      <w:r>
+        <w:t>exclude</w:t>
+      </w:r>
+      <w:proofErr w:type="spellEnd"/>
+      <w:r>
+        <w:t xml:space="preserve"> </w:t>
+      </w:r>
+      <w:proofErr w:type="spellStart"/>
+      <w:r>
+        <w:t>endangering</w:t>
+      </w:r>
+      <w:proofErr w:type="spellEnd"/>
+      <w:r>
+        <w:t xml:space="preserve"> pedestrians</w:t>
+      </w:r>
+    </w:p>
+    <w:p>
+      <w:pPr>
+        <w:pStyle w:val="Listenabsatz"/>
+        <w:numPr>
+          <w:ilvl w:val="0"/>
+          <w:numId w:val="6"/>
+        </w:numPr>
+      </w:pPr>
+      <w:r>
+        <w:t xml:space="preserve">Drive past at </w:t>
+      </w:r>
+      <w:proofErr w:type="spellStart"/>
+      <w:r>
+        <w:t>walking</w:t>
+      </w:r>
+      <w:proofErr w:type="spellEnd"/>
+      <w:r>
+        <w:t xml:space="preserve"> speed only and, if necessary, stop</w:t>
+      </w:r>
+    </w:p>
+    <w:p>
+      <w:pPr>
+        <w:pStyle w:val="Listenabsatz"/>
+        <w:numPr>
+          <w:ilvl w:val="0"/>
+          <w:numId w:val="6"/>
+        </w:numPr>
+      </w:pPr>
+      <w:r>
+        <w:t xml:space="preserve">Wait if passengers could be </w:t>
+      </w:r>
+      <w:proofErr w:type="spellStart"/>
+      <w:r>
+        <w:t>inconvenienced</w:t>
+      </w:r>
+      <w:proofErr w:type="spellEnd"/>
+    </w:p>
+    <w:p>
+      <w:r>
+        <w:t>3.</w:t>
+      </w:r>
+      <w:r>
+        <w:t xml:space="preserve"> Which vehicle must you allow to set off from </w:t>
+      </w:r>
+      <w:proofErr w:type="spellStart"/>
+      <w:r>
+        <w:t>marked</w:t>
+      </w:r>
+      <w:proofErr w:type="spellEnd"/>
+      <w:r>
+        <w:t xml:space="preserve"> bus stops?</w:t>
+      </w:r>
+    </w:p>
+    <w:p/>
+    <w:p>
+      <w:r>
+        <w:t>4.</w:t>
+      </w:r>
+    </w:p>
+    <w:p>
+      <w:r>
+        <w:t>5.</w:t>
+      </w:r>
+    </w:p>
+    <w:p>
+      <w:r>
+        <w:t>6.</w:t>
+      </w:r>
+    </w:p>
+    <w:p>
+      <w:r>
+        <w:t>7.</w:t>
+      </w:r>
+    </w:p>
+    <w:p>
+      <w:r>
+        <w:t>8.</w:t>
+      </w:r>
+    </w:p>
+    <w:p>
+      <w:r>
+        <w:t>9.</w:t>
+      </w:r>
+    </w:p>
+    <w:p>
+      <w:r>
+        <w:t>10.</w:t>
+      </w:r>
+    </w:p>
+    <w:p>
+      <w:r>
+        <w:t>11.</w:t>
+      </w:r>
+    </w:p>
+    <w:p>
+      <w:r>
+        <w:t>12.</w:t>
+      </w:r>
+    </w:p>
+    <w:p>
+      <w:r>
+        <w:t>13.</w:t>
+      </w:r>
+    </w:p>
+    <w:p>
+      <w:r>
+        <w:t>14.</w:t>
+      </w:r>
+    </w:p>
+    <w:p>
+      <w:r>
+        <w:t>15.</w:t>
+      </w:r>
+    </w:p>
+    <w:p>
+      <w:r>
+        <w:t>16.</w:t>
+      </w:r>
+    </w:p>
+    <w:p>
+      <w:r>
+        <w:t>17.</w:t>
+      </w:r>
+    </w:p>
+    <w:p>
+      <w:r>
+        <w:t>18.</w:t>
+      </w:r>
+    </w:p>
+    <w:p>
+      <w:r>
+        <w:t>19.</w:t>
+      </w:r>
+    </w:p>
+    <w:p>
+      <w:r>
+        <w:t>20.</w:t>
+      </w:r>
+    </w:p>
+    <w:p>
+      <w:r>
+        <w:t>21.</w:t>
+      </w:r>
+    </w:p>
+    <w:p>
+      <w:r>
+        <w:t>22.</w:t>
+      </w:r>
+    </w:p>
+    <w:p>
+      <w:pPr>
+        <w:jc w:val="center"/>
+      </w:pPr>
+      <w:r>
+        <w:t>8.2 Motorcycles (4)</w:t>
+      </w:r>
+    </w:p>
+    <w:p>
+      <w:r>
+        <w:t>1. Why are you particularly at risk, if you are riding a two-wheeler?</w:t>
+      </w:r>
+    </w:p>
+    <w:p>
+      <w:pPr>
+        <w:pStyle w:val="Listenabsatz"/>
+        <w:numPr>
+          <w:ilvl w:val="0"/>
+          <w:numId w:val="1"/>
+        </w:numPr>
+      </w:pPr>
+      <w:r>
+        <w:t>Because I can be easily overlooked</w:t>
+      </w:r>
+    </w:p>
+    <w:p>
+      <w:pPr>
+        <w:pStyle w:val="Listenabsatz"/>
+        <w:numPr>
+          <w:ilvl w:val="0"/>
+          <w:numId w:val="1"/>
+        </w:numPr>
+      </w:pPr>
+      <w:r>
+        <w:t>Because my speed can be underestimated</w:t>
+      </w:r>
+    </w:p>
+    <w:p>
+      <w:pPr>
+        <w:pStyle w:val="Listenabsatz"/>
+        <w:numPr>
+          <w:ilvl w:val="0"/>
+          <w:numId w:val="1"/>
+        </w:numPr>
+      </w:pPr>
+      <w:r>
+        <w:t>Because I am at greater risk of injury in the event of an accident</w:t>
+      </w:r>
+    </w:p>
+    <w:p>
+      <w:r>
+        <w:lastRenderedPageBreak/>
+        <w:t>2. You are driving into a right-hand bend. A motorcyclist approaches you at high speed. What risks should you take into account? The motorcyclist ___________</w:t>
+      </w:r>
+    </w:p>
+    <w:p>
+      <w:pPr>
+        <w:pStyle w:val="Listenabsatz"/>
+        <w:numPr>
+          <w:ilvl w:val="0"/>
+          <w:numId w:val="2"/>
+        </w:numPr>
+      </w:pPr>
+      <w:r>
+        <w:t>Will cut the corner</w:t>
+      </w:r>
+      <w:r>
+        <w:t xml:space="preserve"> and intrude into my lane</w:t>
+      </w:r>
+    </w:p>
+    <w:p>
+      <w:pPr>
+        <w:pStyle w:val="Listenabsatz"/>
+        <w:numPr>
+          <w:ilvl w:val="0"/>
+          <w:numId w:val="2"/>
+        </w:numPr>
+      </w:pPr>
+      <w:r>
+        <w:t>Will intrude into my lane because of the heavily tilted position</w:t>
+      </w:r>
+    </w:p>
+    <w:p>
+      <w:pPr>
+        <w:pStyle w:val="Listenabsatz"/>
+        <w:numPr>
+          <w:ilvl w:val="0"/>
+          <w:numId w:val="2"/>
+        </w:numPr>
+        <w:rPr>
+          <w:strike/>
+        </w:rPr>
+      </w:pPr>
+      <w:r>
+        <w:rPr>
+          <w:strike/>
+        </w:rPr>
+        <w:t>Will brake in good time and avoid intruding into my lane</w:t>
+      </w:r>
+    </w:p>
+    <w:p>
+      <w:r>
+        <w:t>3. While you are in a traffic jam, looking in your rear-view mirror you see a motorcyclist „snaking“ past the stationary line of vehicles. What should you do?</w:t>
+      </w:r>
+    </w:p>
+    <w:p>
+      <w:pPr>
+        <w:pStyle w:val="Listenabsatz"/>
+        <w:numPr>
+          <w:ilvl w:val="0"/>
+          <w:numId w:val="3"/>
+        </w:numPr>
+      </w:pPr>
+      <w:r>
+        <w:t>I let him drive past</w:t>
+      </w:r>
+    </w:p>
+    <w:p>
+      <w:pPr>
+        <w:pStyle w:val="Listenabsatz"/>
+        <w:numPr>
+          <w:ilvl w:val="0"/>
+          <w:numId w:val="3"/>
+        </w:numPr>
+      </w:pPr>
+      <w:r>
+        <w:t>I sound my horn and note his registeration</w:t>
+      </w:r>
+    </w:p>
+    <w:p>
+      <w:pPr>
+        <w:pStyle w:val="Listenabsatz"/>
+        <w:numPr>
+          <w:ilvl w:val="0"/>
+          <w:numId w:val="3"/>
+        </w:numPr>
+        <w:rPr>
+          <w:strike/>
+        </w:rPr>
+      </w:pPr>
+      <w:r>
+        <w:rPr>
+          <w:strike/>
+        </w:rPr>
+        <w:t>I take steps to ensure that he too must come to a stop</w:t>
+      </w:r>
+    </w:p>
+    <w:p>
+      <w:pPr>
+        <w:rPr>
+          <w:b/>
+        </w:rPr>
+      </w:pPr>
+      <w:r>
+        <w:t xml:space="preserve">4. </w:t>
+      </w:r>
+      <w:r>
+        <w:rPr>
+          <w:b/>
+        </w:rPr>
+        <w:t>Video</w:t>
+      </w:r>
+      <w:r>
+        <w:rPr>
+          <w:b/>
+        </w:rPr>
+        <w:t xml:space="preserve"> Why are you required to brake now? </w:t>
+      </w:r>
+    </w:p>
+    <w:p>
+      <w:pPr>
+        <w:pStyle w:val="Listenabsatz"/>
+        <w:numPr>
+          <w:ilvl w:val="0"/>
+          <w:numId w:val="4"/>
+        </w:numPr>
+      </w:pPr>
+      <w:r>
+        <w:t>Because of the motorbike</w:t>
+      </w:r>
+    </w:p>
+    <w:p>
+      <w:pPr>
+        <w:pStyle w:val="Listenabsatz"/>
+        <w:numPr>
+          <w:ilvl w:val="0"/>
+          <w:numId w:val="4"/>
+        </w:numPr>
+        <w:rPr>
+          <w:strike/>
+        </w:rPr>
+      </w:pPr>
+      <w:r>
+        <w:rPr>
+          <w:strike/>
+        </w:rPr>
+        <w:t>Because of the cyclist</w:t>
+      </w:r>
+    </w:p>
+    <w:p>
+      <w:pPr>
+        <w:pStyle w:val="Listenabsatz"/>
+        <w:numPr>
+          <w:ilvl w:val="0"/>
+          <w:numId w:val="4"/>
+        </w:numPr>
+        <w:rPr>
+          <w:strike/>
+        </w:rPr>
+      </w:pPr>
+      <w:r>
+        <w:rPr>
+          <w:strike/>
+        </w:rPr>
+        <w:t>Because of the van</w:t>
+      </w:r>
+    </w:p>
+    <w:p/>
+    <w:p>
+      <w:pPr>
+        <w:jc w:val="center"/>
+      </w:pPr>
+      <w:r>
+        <w:t>8.3 Large and Heavy vehicles</w:t>
+      </w:r>
+    </w:p>
+    <w:p>
+      <w:pPr>
+        <w:jc w:val="center"/>
+      </w:pPr>
+      <w:r>
+        <w:t>8.4 Cyclists</w:t>
+      </w:r>
+    </w:p>
+    <w:p>
+      <w:r>
+        <w:t>1.</w:t>
+      </w:r>
+      <w:r>
+        <w:t xml:space="preserve"> What should you not about </w:t>
+      </w:r>
+      <w:proofErr w:type="spellStart"/>
+      <w:r>
+        <w:t>electric</w:t>
+      </w:r>
+      <w:proofErr w:type="spellEnd"/>
+      <w:r>
+        <w:t xml:space="preserve"> </w:t>
+      </w:r>
+      <w:proofErr w:type="spellStart"/>
+      <w:r>
+        <w:t>bicycles</w:t>
+      </w:r>
+      <w:proofErr w:type="spellEnd"/>
+      <w:r>
+        <w:t xml:space="preserve"> (e-bikes) </w:t>
+      </w:r>
+      <w:proofErr w:type="spellStart"/>
+      <w:r>
+        <w:t>participating</w:t>
+      </w:r>
+      <w:proofErr w:type="spellEnd"/>
+      <w:r>
+        <w:t xml:space="preserve"> in road traffic? E-bikes can _______</w:t>
+      </w:r>
+    </w:p>
+    <w:p>
+      <w:pPr>
+        <w:pStyle w:val="Listenabsatz"/>
+        <w:numPr>
+          <w:ilvl w:val="0"/>
+          <w:numId w:val="7"/>
+        </w:numPr>
+      </w:pPr>
+      <w:r>
+        <w:t xml:space="preserve">Be </w:t>
+      </w:r>
+      <w:proofErr w:type="spellStart"/>
+      <w:r>
+        <w:t>deceptively</w:t>
+      </w:r>
+      <w:proofErr w:type="spellEnd"/>
+      <w:r>
+        <w:t xml:space="preserve"> fast</w:t>
+      </w:r>
+    </w:p>
+    <w:p>
+      <w:pPr>
+        <w:pStyle w:val="Listenabsatz"/>
+        <w:numPr>
+          <w:ilvl w:val="0"/>
+          <w:numId w:val="7"/>
+        </w:numPr>
+      </w:pPr>
+      <w:r>
+        <w:t xml:space="preserve">Look </w:t>
+      </w:r>
+      <w:proofErr w:type="spellStart"/>
+      <w:r>
+        <w:t>very</w:t>
+      </w:r>
+      <w:proofErr w:type="spellEnd"/>
+      <w:r>
+        <w:t xml:space="preserve"> similar to </w:t>
+      </w:r>
+      <w:proofErr w:type="spellStart"/>
+      <w:r>
+        <w:t>conventional</w:t>
+      </w:r>
+      <w:proofErr w:type="spellEnd"/>
+      <w:r>
+        <w:t xml:space="preserve"> </w:t>
+      </w:r>
+      <w:proofErr w:type="spellStart"/>
+      <w:r>
+        <w:t>bicycles</w:t>
+      </w:r>
+      <w:proofErr w:type="spellEnd"/>
+    </w:p>
+    <w:p>
+      <w:pPr>
+        <w:pStyle w:val="Listenabsatz"/>
+        <w:numPr>
+          <w:ilvl w:val="0"/>
+          <w:numId w:val="7"/>
+        </w:numPr>
+        <w:rPr>
+          <w:strike/>
+        </w:rPr>
+      </w:pPr>
+      <w:r>
+        <w:rPr>
+          <w:strike/>
+        </w:rPr>
+        <w:t xml:space="preserve">Be easily </w:t>
+      </w:r>
+      <w:proofErr w:type="spellStart"/>
+      <w:r>
+        <w:rPr>
+          <w:strike/>
+        </w:rPr>
+        <w:t>recognised</w:t>
+      </w:r>
+      <w:proofErr w:type="spellEnd"/>
+      <w:r>
+        <w:rPr>
+          <w:strike/>
+        </w:rPr>
+        <w:t xml:space="preserve"> due to their engine </w:t>
+      </w:r>
+      <w:proofErr w:type="spellStart"/>
+      <w:r>
+        <w:rPr>
+          <w:strike/>
+        </w:rPr>
+        <w:t>noise</w:t>
+      </w:r>
+      <w:proofErr w:type="spellEnd"/>
+    </w:p>
+    <w:p>
+      <w:r>
+        <w:t>2.</w:t>
+      </w:r>
+      <w:r>
+        <w:t xml:space="preserve"> A </w:t>
+      </w:r>
+      <w:proofErr w:type="spellStart"/>
+      <w:r>
+        <w:t>group</w:t>
+      </w:r>
+      <w:proofErr w:type="spellEnd"/>
+      <w:r>
+        <w:t xml:space="preserve"> of children are </w:t>
+      </w:r>
+      <w:proofErr w:type="spellStart"/>
+      <w:r>
+        <w:t>cycling</w:t>
+      </w:r>
+      <w:proofErr w:type="spellEnd"/>
+      <w:r>
+        <w:t xml:space="preserve"> on a </w:t>
+      </w:r>
+      <w:proofErr w:type="spellStart"/>
+      <w:r>
+        <w:t>cycle</w:t>
+      </w:r>
+      <w:proofErr w:type="spellEnd"/>
+      <w:r>
+        <w:t xml:space="preserve"> </w:t>
+      </w:r>
+      <w:proofErr w:type="spellStart"/>
+      <w:r>
+        <w:t>path</w:t>
+      </w:r>
+      <w:proofErr w:type="spellEnd"/>
+      <w:r>
+        <w:t xml:space="preserve"> that </w:t>
+      </w:r>
+      <w:proofErr w:type="spellStart"/>
+      <w:r>
+        <w:t>ends</w:t>
+      </w:r>
+      <w:proofErr w:type="spellEnd"/>
+      <w:r>
+        <w:t>. What do you have to reckon with? That the children ____</w:t>
+      </w:r>
+    </w:p>
+    <w:p>
+      <w:pPr>
+        <w:pStyle w:val="Listenabsatz"/>
+        <w:numPr>
+          <w:ilvl w:val="0"/>
+          <w:numId w:val="8"/>
+        </w:numPr>
+      </w:pPr>
+      <w:r>
+        <w:t>Will move too far onto the roadway</w:t>
+      </w:r>
+    </w:p>
+    <w:p>
+      <w:pPr>
+        <w:pStyle w:val="Listenabsatz"/>
+        <w:numPr>
+          <w:ilvl w:val="0"/>
+          <w:numId w:val="8"/>
+        </w:numPr>
+      </w:pPr>
+      <w:r>
+        <w:t xml:space="preserve">Will move onto the roadway without </w:t>
+      </w:r>
+      <w:proofErr w:type="spellStart"/>
+      <w:r>
+        <w:t>paying</w:t>
+      </w:r>
+      <w:proofErr w:type="spellEnd"/>
+      <w:r>
+        <w:t xml:space="preserve"> </w:t>
+      </w:r>
+      <w:proofErr w:type="spellStart"/>
+      <w:r>
+        <w:t>attention</w:t>
+      </w:r>
+      <w:proofErr w:type="spellEnd"/>
+    </w:p>
+    <w:p>
+      <w:pPr>
+        <w:pStyle w:val="Listenabsatz"/>
+        <w:numPr>
+          <w:ilvl w:val="0"/>
+          <w:numId w:val="8"/>
+        </w:numPr>
+        <w:rPr>
+          <w:strike/>
+        </w:rPr>
+      </w:pPr>
+      <w:r>
+        <w:rPr>
+          <w:strike/>
+        </w:rPr>
+        <w:t xml:space="preserve">Will get off their </w:t>
+      </w:r>
+      <w:proofErr w:type="spellStart"/>
+      <w:r>
+        <w:rPr>
+          <w:strike/>
+        </w:rPr>
+        <w:t>bicycles</w:t>
+      </w:r>
+      <w:proofErr w:type="spellEnd"/>
+      <w:r>
+        <w:rPr>
+          <w:strike/>
+        </w:rPr>
+        <w:t xml:space="preserve"> and wait until the roadway is clear</w:t>
+      </w:r>
+    </w:p>
+    <w:p>
+      <w:r>
+        <w:t>3.</w:t>
+      </w:r>
+      <w:r>
+        <w:t xml:space="preserve"> You want to overtake cyclists on a narrow road. The </w:t>
+      </w:r>
+      <w:proofErr w:type="spellStart"/>
+      <w:r>
+        <w:t>width</w:t>
+      </w:r>
+      <w:proofErr w:type="spellEnd"/>
+      <w:r>
+        <w:t xml:space="preserve"> of the road means that the maximum possible space between them and the car is 50 cm. What should you do?</w:t>
+      </w:r>
+    </w:p>
+    <w:p>
+      <w:pPr>
+        <w:pStyle w:val="Listenabsatz"/>
+        <w:numPr>
+          <w:ilvl w:val="0"/>
+          <w:numId w:val="9"/>
+        </w:numPr>
+      </w:pPr>
+      <w:r>
+        <w:t>I refrain from overtaking</w:t>
+      </w:r>
+    </w:p>
+    <w:p>
+      <w:pPr>
+        <w:pStyle w:val="Listenabsatz"/>
+        <w:numPr>
+          <w:ilvl w:val="0"/>
+          <w:numId w:val="9"/>
+        </w:numPr>
+        <w:rPr>
+          <w:strike/>
+        </w:rPr>
+      </w:pPr>
+      <w:r>
+        <w:rPr>
+          <w:strike/>
+        </w:rPr>
+        <w:t>I overtake at moderate speed</w:t>
+      </w:r>
+    </w:p>
+    <w:p>
+      <w:pPr>
+        <w:pStyle w:val="Listenabsatz"/>
+        <w:numPr>
+          <w:ilvl w:val="0"/>
+          <w:numId w:val="9"/>
+        </w:numPr>
+        <w:rPr>
+          <w:strike/>
+        </w:rPr>
+      </w:pPr>
+      <w:r>
+        <w:rPr>
+          <w:strike/>
+        </w:rPr>
+        <w:t xml:space="preserve">I give a </w:t>
+      </w:r>
+      <w:proofErr w:type="spellStart"/>
+      <w:r>
+        <w:rPr>
+          <w:strike/>
+        </w:rPr>
+        <w:t>short</w:t>
+      </w:r>
+      <w:proofErr w:type="spellEnd"/>
+      <w:r>
+        <w:rPr>
+          <w:strike/>
+        </w:rPr>
+        <w:t xml:space="preserve"> warning signal before overtaking</w:t>
+      </w:r>
+    </w:p>
+    <w:p>
+      <w:r>
+        <w:t>4.</w:t>
+      </w:r>
+      <w:r>
+        <w:t xml:space="preserve"> You want to overtake cyclists. What should be noted when selecting the distance between the cyclists and car?</w:t>
+      </w:r>
+    </w:p>
+    <w:p>
+      <w:pPr>
+        <w:pStyle w:val="Listenabsatz"/>
+        <w:numPr>
+          <w:ilvl w:val="0"/>
+          <w:numId w:val="10"/>
+        </w:numPr>
+      </w:pPr>
+      <w:r>
+        <w:t>The speed of my vehicle</w:t>
+      </w:r>
+    </w:p>
+    <w:p>
+      <w:pPr>
+        <w:pStyle w:val="Listenabsatz"/>
+        <w:numPr>
+          <w:ilvl w:val="0"/>
+          <w:numId w:val="10"/>
+        </w:numPr>
+      </w:pPr>
+      <w:r>
+        <w:t xml:space="preserve">How the cyclists are </w:t>
+      </w:r>
+      <w:proofErr w:type="spellStart"/>
+      <w:r>
+        <w:t>acting</w:t>
+      </w:r>
+      <w:proofErr w:type="spellEnd"/>
+    </w:p>
+    <w:p>
+      <w:pPr>
+        <w:pStyle w:val="Listenabsatz"/>
+        <w:numPr>
+          <w:ilvl w:val="0"/>
+          <w:numId w:val="10"/>
+        </w:numPr>
+      </w:pPr>
+      <w:r>
+        <w:t>1.0 m between the cyclist and the car is always sufficient</w:t>
+      </w:r>
+    </w:p>
+    <w:p>
+      <w:r>
+        <w:t>5.</w:t>
+      </w:r>
+      <w:r>
+        <w:t xml:space="preserve"> When could a dangerous situation arise </w:t>
+      </w:r>
+      <w:proofErr w:type="spellStart"/>
+      <w:r>
+        <w:t>here</w:t>
+      </w:r>
+      <w:proofErr w:type="spellEnd"/>
+      <w:r>
+        <w:t>?</w:t>
+      </w:r>
+    </w:p>
+    <w:p>
+      <w:r>
+        <w:t xml:space="preserve">VARIANT </w:t>
+      </w:r>
+    </w:p>
+    <w:p>
+      <w:pPr>
+        <w:pStyle w:val="Listenabsatz"/>
+        <w:numPr>
+          <w:ilvl w:val="0"/>
+          <w:numId w:val="11"/>
+        </w:numPr>
+      </w:pPr>
+      <w:r>
+        <w:t>If I cyclist changes to my lane</w:t>
+      </w:r>
+    </w:p>
+    <w:p>
+      <w:pPr>
+        <w:pStyle w:val="Listenabsatz"/>
+        <w:numPr>
+          <w:ilvl w:val="0"/>
+          <w:numId w:val="11"/>
+        </w:numPr>
+      </w:pPr>
+      <w:r>
+        <w:t>If I continue dr</w:t>
+      </w:r>
       <w:bookmarkStart w:id="0" w:name="_GoBack"/>
       <w:bookmarkEnd w:id="0"/>
     </w:p>
     <w:p>
-      <w:pPr>
-        <w:pStyle w:val="Listenabsatz"/>
-        <w:numPr>
-          <w:ilvl w:val="0"/>
-          <w:numId w:val="5"/>
-        </w:numPr>
-        <w:rPr>
-          <w:strike/>
-        </w:rPr>
-      </w:pPr>
-      <w:r>
-        <w:rPr>
-          <w:strike/>
-        </w:rPr>
-        <w:t>Give a clear warning signal and proceed</w:t>
-      </w:r>
-    </w:p>
-    <w:p>
-      <w:r>
-        <w:t>2.</w:t>
-      </w:r>
-      <w:r>
-        <w:t xml:space="preserve"> What do you do when a bus has stopped at a bus stop with ist hazard warning lights switched on?</w:t>
-      </w:r>
-    </w:p>
-    <w:p>
-      <w:pPr>
-        <w:pStyle w:val="Listenabsatz"/>
-        <w:numPr>
-          <w:ilvl w:val="0"/>
-          <w:numId w:val="6"/>
-        </w:numPr>
-      </w:pPr>
-      <w:r>
-        <w:t xml:space="preserve">Drive past at a sufficient distance in order to </w:t>
-      </w:r>
-      <w:proofErr w:type="spellStart"/>
-      <w:r>
-        <w:t>exclude</w:t>
-      </w:r>
-      <w:proofErr w:type="spellEnd"/>
-      <w:r>
-        <w:t xml:space="preserve"> </w:t>
-      </w:r>
-      <w:proofErr w:type="spellStart"/>
-      <w:r>
-        <w:t>endangering</w:t>
-      </w:r>
-      <w:proofErr w:type="spellEnd"/>
-      <w:r>
-        <w:t xml:space="preserve"> pedestrians</w:t>
-      </w:r>
-    </w:p>
-    <w:p>
-      <w:pPr>
-        <w:pStyle w:val="Listenabsatz"/>
-        <w:numPr>
-          <w:ilvl w:val="0"/>
-          <w:numId w:val="6"/>
-        </w:numPr>
-      </w:pPr>
-      <w:r>
-        <w:t xml:space="preserve">Drive past at </w:t>
-      </w:r>
-      <w:proofErr w:type="spellStart"/>
-      <w:r>
-        <w:t>walking</w:t>
-      </w:r>
-      <w:proofErr w:type="spellEnd"/>
-      <w:r>
-        <w:t xml:space="preserve"> speed only and, if necessary, stop</w:t>
-      </w:r>
-    </w:p>
-    <w:p>
-      <w:pPr>
-        <w:pStyle w:val="Listenabsatz"/>
-        <w:numPr>
-          <w:ilvl w:val="0"/>
-          <w:numId w:val="6"/>
-        </w:numPr>
-      </w:pPr>
-      <w:r>
-        <w:t xml:space="preserve">Wait if passengers could be </w:t>
-      </w:r>
-      <w:proofErr w:type="spellStart"/>
-      <w:r>
-        <w:t>inconvenienced</w:t>
-      </w:r>
-      <w:proofErr w:type="spellEnd"/>
-    </w:p>
-    <w:p>
-      <w:r>
-        <w:t>3.</w:t>
-      </w:r>
-      <w:r>
-        <w:t xml:space="preserve"> Which vehicle must you allow to set off from </w:t>
-      </w:r>
-      <w:proofErr w:type="spellStart"/>
-      <w:r>
-        <w:t>marked</w:t>
-      </w:r>
-      <w:proofErr w:type="spellEnd"/>
-      <w:r>
-        <w:t xml:space="preserve"> bus stops?</w:t>
-      </w:r>
-    </w:p>
-    <w:p/>
-    <w:p>
-      <w:r>
-        <w:t>4.</w:t>
-      </w:r>
-    </w:p>
-    <w:p>
-      <w:r>
-        <w:t>5.</w:t>
-      </w:r>
-    </w:p>
-    <w:p>
       <w:r>
         <w:t>6.</w:t>
       </w:r>
@@ -181,327 +914,19 @@
       </w:r>
     </w:p>
     <w:p>
-      <w:r>
-        <w:t>8.</w:t>
-      </w:r>
-    </w:p>
-    <w:p>
-      <w:r>
-        <w:t>9.</w:t>
-      </w:r>
-    </w:p>
-    <w:p>
-      <w:r>
-        <w:t>10.</w:t>
-      </w:r>
-    </w:p>
-    <w:p>
-      <w:r>
-        <w:t>11.</w:t>
-      </w:r>
-    </w:p>
-    <w:p>
-      <w:r>
-        <w:t>12.</w:t>
-      </w:r>
-    </w:p>
-    <w:p>
-      <w:r>
-        <w:t>13.</w:t>
-      </w:r>
-    </w:p>
-    <w:p>
-      <w:r>
-        <w:t>14.</w:t>
-      </w:r>
-    </w:p>
-    <w:p>
-      <w:r>
-        <w:t>15.</w:t>
-      </w:r>
-    </w:p>
-    <w:p>
-      <w:r>
-        <w:t>16.</w:t>
-      </w:r>
-    </w:p>
-    <w:p>
-      <w:r>
-        <w:t>17.</w:t>
-      </w:r>
-    </w:p>
-    <w:p>
-      <w:r>
-        <w:t>18.</w:t>
-      </w:r>
-    </w:p>
-    <w:p>
-      <w:r>
-        <w:t>19.</w:t>
-      </w:r>
-    </w:p>
-    <w:p>
-      <w:r>
-        <w:t>20.</w:t>
-      </w:r>
-    </w:p>
-    <w:p>
-      <w:r>
-        <w:t>21.</w:t>
-      </w:r>
-    </w:p>
-    <w:p>
-      <w:r>
-        <w:t>22.</w:t>
-      </w:r>
-    </w:p>
-    <w:p>
       <w:pPr>
         <w:jc w:val="center"/>
       </w:pPr>
       <w:r>
-        <w:t>8.2 Motorcycles (4)</w:t>
-      </w:r>
-    </w:p>
-    <w:p>
-      <w:r>
-        <w:t>1. Why are you particularly at risk, if you are riding a two-wheeler?</w:t>
-      </w:r>
-    </w:p>
-    <w:p>
-      <w:pPr>
-        <w:pStyle w:val="Listenabsatz"/>
-        <w:numPr>
-          <w:ilvl w:val="0"/>
-          <w:numId w:val="1"/>
-        </w:numPr>
-      </w:pPr>
-      <w:r>
-        <w:t>Because I can be easily overlooked</w:t>
-      </w:r>
-    </w:p>
-    <w:p>
-      <w:pPr>
-        <w:pStyle w:val="Listenabsatz"/>
-        <w:numPr>
-          <w:ilvl w:val="0"/>
-          <w:numId w:val="1"/>
-        </w:numPr>
-      </w:pPr>
-      <w:r>
-        <w:t>Because my speed can be underestimated</w:t>
-      </w:r>
-    </w:p>
-    <w:p>
-      <w:pPr>
-        <w:pStyle w:val="Listenabsatz"/>
-        <w:numPr>
-          <w:ilvl w:val="0"/>
-          <w:numId w:val="1"/>
-        </w:numPr>
-      </w:pPr>
-      <w:r>
-        <w:t>Because I am at greater risk of injury in the event of an accident</w:t>
-      </w:r>
-    </w:p>
-    <w:p>
+        <w:t>8.5 Pedestrians</w:t>
+      </w:r>
+    </w:p>
+    <w:p>
+      <w:pPr>
+        <w:jc w:val="center"/>
+      </w:pPr>
       <w:r>
         <w:lastRenderedPageBreak/>
-        <w:t>2. You are driving into a right-hand bend. A motorcyclist approaches you at high speed. What risks should you take into account? The motorcyclist ___________</w:t>
-      </w:r>
-    </w:p>
-    <w:p>
-      <w:pPr>
-        <w:pStyle w:val="Listenabsatz"/>
-        <w:numPr>
-          <w:ilvl w:val="0"/>
-          <w:numId w:val="2"/>
-        </w:numPr>
-      </w:pPr>
-      <w:r>
-        <w:t>Will cut the corner</w:t>
-      </w:r>
-      <w:r>
-        <w:t xml:space="preserve"> and intrude into my lane</w:t>
-      </w:r>
-    </w:p>
-    <w:p>
-      <w:pPr>
-        <w:pStyle w:val="Listenabsatz"/>
-        <w:numPr>
-          <w:ilvl w:val="0"/>
-          <w:numId w:val="2"/>
-        </w:numPr>
-      </w:pPr>
-      <w:r>
-        <w:t>Will intrude into my lane because of the heavily tilted position</w:t>
-      </w:r>
-    </w:p>
-    <w:p>
-      <w:pPr>
-        <w:pStyle w:val="Listenabsatz"/>
-        <w:numPr>
-          <w:ilvl w:val="0"/>
-          <w:numId w:val="2"/>
-        </w:numPr>
-        <w:rPr>
-          <w:strike/>
-        </w:rPr>
-      </w:pPr>
-      <w:r>
-        <w:rPr>
-          <w:strike/>
-        </w:rPr>
-        <w:t>Will brake in good time and avoid intruding into my lane</w:t>
-      </w:r>
-    </w:p>
-    <w:p>
-      <w:r>
-        <w:t>3. While you are in a traffic jam, looking in your rear-view mirror you see a motorcyclist „snaking“ past the stationary line of vehicles. What should you do?</w:t>
-      </w:r>
-    </w:p>
-    <w:p>
-      <w:pPr>
-        <w:pStyle w:val="Listenabsatz"/>
-        <w:numPr>
-          <w:ilvl w:val="0"/>
-          <w:numId w:val="3"/>
-        </w:numPr>
-      </w:pPr>
-      <w:r>
-        <w:t>I let him drive past</w:t>
-      </w:r>
-    </w:p>
-    <w:p>
-      <w:pPr>
-        <w:pStyle w:val="Listenabsatz"/>
-        <w:numPr>
-          <w:ilvl w:val="0"/>
-          <w:numId w:val="3"/>
-        </w:numPr>
-      </w:pPr>
-      <w:r>
-        <w:t>I sound my horn and note his registeration</w:t>
-      </w:r>
-    </w:p>
-    <w:p>
-      <w:pPr>
-        <w:pStyle w:val="Listenabsatz"/>
-        <w:numPr>
-          <w:ilvl w:val="0"/>
-          <w:numId w:val="3"/>
-        </w:numPr>
-        <w:rPr>
-          <w:strike/>
-        </w:rPr>
-      </w:pPr>
-      <w:r>
-        <w:rPr>
-          <w:strike/>
-        </w:rPr>
-        <w:t>I take steps to ensure that he too must come to a stop</w:t>
-      </w:r>
-    </w:p>
-    <w:p>
-      <w:pPr>
-        <w:rPr>
-          <w:b/>
-        </w:rPr>
-      </w:pPr>
-      <w:r>
-        <w:t xml:space="preserve">4. </w:t>
-      </w:r>
-      <w:r>
-        <w:rPr>
-          <w:b/>
-        </w:rPr>
-        <w:t>Video</w:t>
-      </w:r>
-      <w:r>
-        <w:rPr>
-          <w:b/>
-        </w:rPr>
-        <w:t xml:space="preserve"> Why are you required to brake now? </w:t>
-      </w:r>
-    </w:p>
-    <w:p>
-      <w:pPr>
-        <w:pStyle w:val="Listenabsatz"/>
-        <w:numPr>
-          <w:ilvl w:val="0"/>
-          <w:numId w:val="4"/>
-        </w:numPr>
-      </w:pPr>
-      <w:r>
-        <w:t>Because of the motorbike</w:t>
-      </w:r>
-    </w:p>
-    <w:p>
-      <w:pPr>
-        <w:pStyle w:val="Listenabsatz"/>
-        <w:numPr>
-          <w:ilvl w:val="0"/>
-          <w:numId w:val="4"/>
-        </w:numPr>
-        <w:rPr>
-          <w:strike/>
-        </w:rPr>
-      </w:pPr>
-      <w:r>
-        <w:rPr>
-          <w:strike/>
-        </w:rPr>
-        <w:t>Because of the cyclist</w:t>
-      </w:r>
-    </w:p>
-    <w:p>
-      <w:pPr>
-        <w:pStyle w:val="Listenabsatz"/>
-        <w:numPr>
-          <w:ilvl w:val="0"/>
-          <w:numId w:val="4"/>
-        </w:numPr>
-        <w:rPr>
-          <w:strike/>
-        </w:rPr>
-      </w:pPr>
-      <w:r>
-        <w:rPr>
-          <w:strike/>
-        </w:rPr>
-        <w:t>Because of the van</w:t>
-      </w:r>
-    </w:p>
-    <w:p/>
-    <w:p>
-      <w:pPr>
-        <w:jc w:val="center"/>
-      </w:pPr>
-      <w:r>
-        <w:t>8.3 Large and Heavy vehicles</w:t>
-      </w:r>
-    </w:p>
-    <w:p>
-      <w:pPr>
-        <w:jc w:val="center"/>
-      </w:pPr>
-      <w:r>
-        <w:t>8.4 Cyclists</w:t>
-      </w:r>
-    </w:p>
-    <w:p>
-      <w:pPr>
-        <w:jc w:val="center"/>
-      </w:pPr>
-      <w:r>
-        <w:t>8.5 Pedestrians</w:t>
-      </w:r>
-    </w:p>
-    <w:p>
-      <w:pPr>
-        <w:jc w:val="center"/>
-      </w:pPr>
-      <w:r>
         <w:t>8.6 Children</w:t>
       </w:r>
     </w:p>
@@ -620,6 +1045,92 @@
     </w:lvl>
   </w:abstractNum>
   <w:abstractNum w:abstractNumId="1" w15:restartNumberingAfterBreak="0">
+    <w:nsid w:val="2FF34B8E"/>
+    <w:multiLevelType w:val="hybridMultilevel"/>
+    <w:tmpl w:val="79BED8AA"/>
+    <w:lvl w:ilvl="0" w:tplc="04070017">
+      <w:start w:val="1"/>
+      <w:numFmt w:val="lowerLetter"/>
+      <w:lvlText w:val="%1)"/>
+      <w:lvlJc w:val="left"/>
+      <w:pPr>
+        <w:ind w:left="720" w:hanging="360"/>
+      </w:pPr>
+    </w:lvl>
+    <w:lvl w:ilvl="1" w:tplc="04070019" w:tentative="1">
+      <w:start w:val="1"/>
+      <w:numFmt w:val="lowerLetter"/>
+      <w:lvlText w:val="%2."/>
+      <w:lvlJc w:val="left"/>
+      <w:pPr>
+        <w:ind w:left="1440" w:hanging="360"/>
+      </w:pPr>
+    </w:lvl>
+    <w:lvl w:ilvl="2" w:tplc="0407001B" w:tentative="1">
+      <w:start w:val="1"/>
+      <w:numFmt w:val="lowerRoman"/>
+      <w:lvlText w:val="%3."/>
+      <w:lvlJc w:val="right"/>
+      <w:pPr>
+        <w:ind w:left="2160" w:hanging="180"/>
+      </w:pPr>
+    </w:lvl>
+    <w:lvl w:ilvl="3" w:tplc="0407000F" w:tentative="1">
+      <w:start w:val="1"/>
+      <w:numFmt w:val="decimal"/>
+      <w:lvlText w:val="%4."/>
+      <w:lvlJc w:val="left"/>
+      <w:pPr>
+        <w:ind w:left="2880" w:hanging="360"/>
+      </w:pPr>
+    </w:lvl>
+    <w:lvl w:ilvl="4" w:tplc="04070019" w:tentative="1">
+      <w:start w:val="1"/>
+      <w:numFmt w:val="lowerLetter"/>
+      <w:lvlText w:val="%5."/>
+      <w:lvlJc w:val="left"/>
+      <w:pPr>
+        <w:ind w:left="3600" w:hanging="360"/>
+      </w:pPr>
+    </w:lvl>
+    <w:lvl w:ilvl="5" w:tplc="0407001B" w:tentative="1">
+      <w:start w:val="1"/>
+      <w:numFmt w:val="lowerRoman"/>
+      <w:lvlText w:val="%6."/>
+      <w:lvlJc w:val="right"/>
+      <w:pPr>
+        <w:ind w:left="4320" w:hanging="180"/>
+      </w:pPr>
+    </w:lvl>
+    <w:lvl w:ilvl="6" w:tplc="0407000F" w:tentative="1">
+      <w:start w:val="1"/>
+      <w:numFmt w:val="decimal"/>
+      <w:lvlText w:val="%7."/>
+      <w:lvlJc w:val="left"/>
+      <w:pPr>
+        <w:ind w:left="5040" w:hanging="360"/>
+      </w:pPr>
+    </w:lvl>
+    <w:lvl w:ilvl="7" w:tplc="04070019" w:tentative="1">
+      <w:start w:val="1"/>
+      <w:numFmt w:val="lowerLetter"/>
+      <w:lvlText w:val="%8."/>
+      <w:lvlJc w:val="left"/>
+      <w:pPr>
+        <w:ind w:left="5760" w:hanging="360"/>
+      </w:pPr>
+    </w:lvl>
+    <w:lvl w:ilvl="8" w:tplc="0407001B" w:tentative="1">
+      <w:start w:val="1"/>
+      <w:numFmt w:val="lowerRoman"/>
+      <w:lvlText w:val="%9."/>
+      <w:lvlJc w:val="right"/>
+      <w:pPr>
+        <w:ind w:left="6480" w:hanging="180"/>
+      </w:pPr>
+    </w:lvl>
+  </w:abstractNum>
+  <w:abstractNum w:abstractNumId="2" w15:restartNumberingAfterBreak="0">
     <w:nsid w:val="4D394CAD"/>
     <w:multiLevelType w:val="hybridMultilevel"/>
     <w:tmpl w:val="57BAD2BC"/>
@@ -708,7 +1219,179 @@
       </w:pPr>
     </w:lvl>
   </w:abstractNum>
-  <w:abstractNum w:abstractNumId="2" w15:restartNumberingAfterBreak="0">
+  <w:abstractNum w:abstractNumId="3" w15:restartNumberingAfterBreak="0">
+    <w:nsid w:val="52C06966"/>
+    <w:multiLevelType w:val="hybridMultilevel"/>
+    <w:tmpl w:val="8F74DCCE"/>
+    <w:lvl w:ilvl="0" w:tplc="04070017">
+      <w:start w:val="1"/>
+      <w:numFmt w:val="lowerLetter"/>
+      <w:lvlText w:val="%1)"/>
+      <w:lvlJc w:val="left"/>
+      <w:pPr>
+        <w:ind w:left="720" w:hanging="360"/>
+      </w:pPr>
+    </w:lvl>
+    <w:lvl w:ilvl="1" w:tplc="04070019" w:tentative="1">
+      <w:start w:val="1"/>
+      <w:numFmt w:val="lowerLetter"/>
+      <w:lvlText w:val="%2."/>
+      <w:lvlJc w:val="left"/>
+      <w:pPr>
+        <w:ind w:left="1440" w:hanging="360"/>
+      </w:pPr>
+    </w:lvl>
+    <w:lvl w:ilvl="2" w:tplc="0407001B" w:tentative="1">
+      <w:start w:val="1"/>
+      <w:numFmt w:val="lowerRoman"/>
+      <w:lvlText w:val="%3."/>
+      <w:lvlJc w:val="right"/>
+      <w:pPr>
+        <w:ind w:left="2160" w:hanging="180"/>
+      </w:pPr>
+    </w:lvl>
+    <w:lvl w:ilvl="3" w:tplc="0407000F" w:tentative="1">
+      <w:start w:val="1"/>
+      <w:numFmt w:val="decimal"/>
+      <w:lvlText w:val="%4."/>
+      <w:lvlJc w:val="left"/>
+      <w:pPr>
+        <w:ind w:left="2880" w:hanging="360"/>
+      </w:pPr>
+    </w:lvl>
+    <w:lvl w:ilvl="4" w:tplc="04070019" w:tentative="1">
+      <w:start w:val="1"/>
+      <w:numFmt w:val="lowerLetter"/>
+      <w:lvlText w:val="%5."/>
+      <w:lvlJc w:val="left"/>
+      <w:pPr>
+        <w:ind w:left="3600" w:hanging="360"/>
+      </w:pPr>
+    </w:lvl>
+    <w:lvl w:ilvl="5" w:tplc="0407001B" w:tentative="1">
+      <w:start w:val="1"/>
+      <w:numFmt w:val="lowerRoman"/>
+      <w:lvlText w:val="%6."/>
+      <w:lvlJc w:val="right"/>
+      <w:pPr>
+        <w:ind w:left="4320" w:hanging="180"/>
+      </w:pPr>
+    </w:lvl>
+    <w:lvl w:ilvl="6" w:tplc="0407000F" w:tentative="1">
+      <w:start w:val="1"/>
+      <w:numFmt w:val="decimal"/>
+      <w:lvlText w:val="%7."/>
+      <w:lvlJc w:val="left"/>
+      <w:pPr>
+        <w:ind w:left="5040" w:hanging="360"/>
+      </w:pPr>
+    </w:lvl>
+    <w:lvl w:ilvl="7" w:tplc="04070019" w:tentative="1">
+      <w:start w:val="1"/>
+      <w:numFmt w:val="lowerLetter"/>
+      <w:lvlText w:val="%8."/>
+      <w:lvlJc w:val="left"/>
+      <w:pPr>
+        <w:ind w:left="5760" w:hanging="360"/>
+      </w:pPr>
+    </w:lvl>
+    <w:lvl w:ilvl="8" w:tplc="0407001B" w:tentative="1">
+      <w:start w:val="1"/>
+      <w:numFmt w:val="lowerRoman"/>
+      <w:lvlText w:val="%9."/>
+      <w:lvlJc w:val="right"/>
+      <w:pPr>
+        <w:ind w:left="6480" w:hanging="180"/>
+      </w:pPr>
+    </w:lvl>
+  </w:abstractNum>
+  <w:abstractNum w:abstractNumId="4" w15:restartNumberingAfterBreak="0">
+    <w:nsid w:val="55DC10E2"/>
+    <w:multiLevelType w:val="hybridMultilevel"/>
+    <w:tmpl w:val="A4E6B30C"/>
+    <w:lvl w:ilvl="0" w:tplc="04070017">
+      <w:start w:val="1"/>
+      <w:numFmt w:val="lowerLetter"/>
+      <w:lvlText w:val="%1)"/>
+      <w:lvlJc w:val="left"/>
+      <w:pPr>
+        <w:ind w:left="720" w:hanging="360"/>
+      </w:pPr>
+    </w:lvl>
+    <w:lvl w:ilvl="1" w:tplc="04070019" w:tentative="1">
+      <w:start w:val="1"/>
+      <w:numFmt w:val="lowerLetter"/>
+      <w:lvlText w:val="%2."/>
+      <w:lvlJc w:val="left"/>
+      <w:pPr>
+        <w:ind w:left="1440" w:hanging="360"/>
+      </w:pPr>
+    </w:lvl>
+    <w:lvl w:ilvl="2" w:tplc="0407001B" w:tentative="1">
+      <w:start w:val="1"/>
+      <w:numFmt w:val="lowerRoman"/>
+      <w:lvlText w:val="%3."/>
+      <w:lvlJc w:val="right"/>
+      <w:pPr>
+        <w:ind w:left="2160" w:hanging="180"/>
+      </w:pPr>
+    </w:lvl>
+    <w:lvl w:ilvl="3" w:tplc="0407000F" w:tentative="1">
+      <w:start w:val="1"/>
+      <w:numFmt w:val="decimal"/>
+      <w:lvlText w:val="%4."/>
+      <w:lvlJc w:val="left"/>
+      <w:pPr>
+        <w:ind w:left="2880" w:hanging="360"/>
+      </w:pPr>
+    </w:lvl>
+    <w:lvl w:ilvl="4" w:tplc="04070019" w:tentative="1">
+      <w:start w:val="1"/>
+      <w:numFmt w:val="lowerLetter"/>
+      <w:lvlText w:val="%5."/>
+      <w:lvlJc w:val="left"/>
+      <w:pPr>
+        <w:ind w:left="3600" w:hanging="360"/>
+      </w:pPr>
+    </w:lvl>
+    <w:lvl w:ilvl="5" w:tplc="0407001B" w:tentative="1">
+      <w:start w:val="1"/>
+      <w:numFmt w:val="lowerRoman"/>
+      <w:lvlText w:val="%6."/>
+      <w:lvlJc w:val="right"/>
+      <w:pPr>
+        <w:ind w:left="4320" w:hanging="180"/>
+      </w:pPr>
+    </w:lvl>
+    <w:lvl w:ilvl="6" w:tplc="0407000F" w:tentative="1">
+      <w:start w:val="1"/>
+      <w:numFmt w:val="decimal"/>
+      <w:lvlText w:val="%7."/>
+      <w:lvlJc w:val="left"/>
+      <w:pPr>
+        <w:ind w:left="5040" w:hanging="360"/>
+      </w:pPr>
+    </w:lvl>
+    <w:lvl w:ilvl="7" w:tplc="04070019" w:tentative="1">
+      <w:start w:val="1"/>
+      <w:numFmt w:val="lowerLetter"/>
+      <w:lvlText w:val="%8."/>
+      <w:lvlJc w:val="left"/>
+      <w:pPr>
+        <w:ind w:left="5760" w:hanging="360"/>
+      </w:pPr>
+    </w:lvl>
+    <w:lvl w:ilvl="8" w:tplc="0407001B" w:tentative="1">
+      <w:start w:val="1"/>
+      <w:numFmt w:val="lowerRoman"/>
+      <w:lvlText w:val="%9."/>
+      <w:lvlJc w:val="right"/>
+      <w:pPr>
+        <w:ind w:left="6480" w:hanging="180"/>
+      </w:pPr>
+    </w:lvl>
+  </w:abstractNum>
+  <w:abstractNum w:abstractNumId="5" w15:restartNumberingAfterBreak="0">
     <w:nsid w:val="610B28F5"/>
     <w:multiLevelType w:val="hybridMultilevel"/>
     <w:tmpl w:val="E7DC7A12"/>
@@ -794,7 +1477,182 @@
       </w:pPr>
     </w:lvl>
   </w:abstractNum>
-  <w:abstractNum w:abstractNumId="3" w15:restartNumberingAfterBreak="0">
+  <w:abstractNum w:abstractNumId="6" w15:restartNumberingAfterBreak="0">
+    <w:nsid w:val="683C0F9D"/>
+    <w:multiLevelType w:val="hybridMultilevel"/>
+    <w:tmpl w:val="7E40E200"/>
+    <w:lvl w:ilvl="0" w:tplc="04070017">
+      <w:start w:val="1"/>
+      <w:numFmt w:val="lowerLetter"/>
+      <w:lvlText w:val="%1)"/>
+      <w:lvlJc w:val="left"/>
+      <w:pPr>
+        <w:ind w:left="720" w:hanging="360"/>
+      </w:pPr>
+    </w:lvl>
+    <w:lvl w:ilvl="1" w:tplc="04070019" w:tentative="1">
+      <w:start w:val="1"/>
+      <w:numFmt w:val="lowerLetter"/>
+      <w:lvlText w:val="%2."/>
+      <w:lvlJc w:val="left"/>
+      <w:pPr>
+        <w:ind w:left="1440" w:hanging="360"/>
+      </w:pPr>
+    </w:lvl>
+    <w:lvl w:ilvl="2" w:tplc="0407001B" w:tentative="1">
+      <w:start w:val="1"/>
+      <w:numFmt w:val="lowerRoman"/>
+      <w:lvlText w:val="%3."/>
+      <w:lvlJc w:val="right"/>
+      <w:pPr>
+        <w:ind w:left="2160" w:hanging="180"/>
+      </w:pPr>
+    </w:lvl>
+    <w:lvl w:ilvl="3" w:tplc="0407000F" w:tentative="1">
+      <w:start w:val="1"/>
+      <w:numFmt w:val="decimal"/>
+      <w:lvlText w:val="%4."/>
+      <w:lvlJc w:val="left"/>
+      <w:pPr>
+        <w:ind w:left="2880" w:hanging="360"/>
+      </w:pPr>
+    </w:lvl>
+    <w:lvl w:ilvl="4" w:tplc="04070019" w:tentative="1">
+      <w:start w:val="1"/>
+      <w:numFmt w:val="lowerLetter"/>
+      <w:lvlText w:val="%5."/>
+      <w:lvlJc w:val="left"/>
+      <w:pPr>
+        <w:ind w:left="3600" w:hanging="360"/>
+      </w:pPr>
+    </w:lvl>
+    <w:lvl w:ilvl="5" w:tplc="0407001B" w:tentative="1">
+      <w:start w:val="1"/>
+      <w:numFmt w:val="lowerRoman"/>
+      <w:lvlText w:val="%6."/>
+      <w:lvlJc w:val="right"/>
+      <w:pPr>
+        <w:ind w:left="4320" w:hanging="180"/>
+      </w:pPr>
+    </w:lvl>
+    <w:lvl w:ilvl="6" w:tplc="0407000F" w:tentative="1">
+      <w:start w:val="1"/>
+      <w:numFmt w:val="decimal"/>
+      <w:lvlText w:val="%7."/>
+      <w:lvlJc w:val="left"/>
+      <w:pPr>
+        <w:ind w:left="5040" w:hanging="360"/>
+      </w:pPr>
+    </w:lvl>
+    <w:lvl w:ilvl="7" w:tplc="04070019" w:tentative="1">
+      <w:start w:val="1"/>
+      <w:numFmt w:val="lowerLetter"/>
+      <w:lvlText w:val="%8."/>
+      <w:lvlJc w:val="left"/>
+      <w:pPr>
+        <w:ind w:left="5760" w:hanging="360"/>
+      </w:pPr>
+    </w:lvl>
+    <w:lvl w:ilvl="8" w:tplc="0407001B" w:tentative="1">
+      <w:start w:val="1"/>
+      <w:numFmt w:val="lowerRoman"/>
+      <w:lvlText w:val="%9."/>
+      <w:lvlJc w:val="right"/>
+      <w:pPr>
+        <w:ind w:left="6480" w:hanging="180"/>
+      </w:pPr>
+    </w:lvl>
+  </w:abstractNum>
+  <w:abstractNum w:abstractNumId="7" w15:restartNumberingAfterBreak="0">
+    <w:nsid w:val="72FA3BAF"/>
+    <w:multiLevelType w:val="hybridMultilevel"/>
+    <w:tmpl w:val="D98EAB12"/>
+    <w:lvl w:ilvl="0" w:tplc="42E6FFDE">
+      <w:start w:val="1"/>
+      <w:numFmt w:val="lowerLetter"/>
+      <w:lvlText w:val="%1)"/>
+      <w:lvlJc w:val="left"/>
+      <w:pPr>
+        <w:ind w:left="720" w:hanging="360"/>
+      </w:pPr>
+      <w:rPr>
+        <w:color w:val="auto"/>
+      </w:rPr>
+    </w:lvl>
+    <w:lvl w:ilvl="1" w:tplc="04070019" w:tentative="1">
+      <w:start w:val="1"/>
+      <w:numFmt w:val="lowerLetter"/>
+      <w:lvlText w:val="%2."/>
+      <w:lvlJc w:val="left"/>
+      <w:pPr>
+        <w:ind w:left="1440" w:hanging="360"/>
+      </w:pPr>
+    </w:lvl>
+    <w:lvl w:ilvl="2" w:tplc="0407001B" w:tentative="1">
+      <w:start w:val="1"/>
+      <w:numFmt w:val="lowerRoman"/>
+      <w:lvlText w:val="%3."/>
+      <w:lvlJc w:val="right"/>
+      <w:pPr>
+        <w:ind w:left="2160" w:hanging="180"/>
+      </w:pPr>
+    </w:lvl>
+    <w:lvl w:ilvl="3" w:tplc="0407000F" w:tentative="1">
+      <w:start w:val="1"/>
+      <w:numFmt w:val="decimal"/>
+      <w:lvlText w:val="%4."/>
+      <w:lvlJc w:val="left"/>
+      <w:pPr>
+        <w:ind w:left="2880" w:hanging="360"/>
+      </w:pPr>
+    </w:lvl>
+    <w:lvl w:ilvl="4" w:tplc="04070019" w:tentative="1">
+      <w:start w:val="1"/>
+      <w:numFmt w:val="lowerLetter"/>
+      <w:lvlText w:val="%5."/>
+      <w:lvlJc w:val="left"/>
+      <w:pPr>
+        <w:ind w:left="3600" w:hanging="360"/>
+      </w:pPr>
+    </w:lvl>
+    <w:lvl w:ilvl="5" w:tplc="0407001B" w:tentative="1">
+      <w:start w:val="1"/>
+      <w:numFmt w:val="lowerRoman"/>
+      <w:lvlText w:val="%6."/>
+      <w:lvlJc w:val="right"/>
+      <w:pPr>
+        <w:ind w:left="4320" w:hanging="180"/>
+      </w:pPr>
+    </w:lvl>
+    <w:lvl w:ilvl="6" w:tplc="0407000F" w:tentative="1">
+      <w:start w:val="1"/>
+      <w:numFmt w:val="decimal"/>
+      <w:lvlText w:val="%7."/>
+      <w:lvlJc w:val="left"/>
+      <w:pPr>
+        <w:ind w:left="5040" w:hanging="360"/>
+      </w:pPr>
+    </w:lvl>
+    <w:lvl w:ilvl="7" w:tplc="04070019" w:tentative="1">
+      <w:start w:val="1"/>
+      <w:numFmt w:val="lowerLetter"/>
+      <w:lvlText w:val="%8."/>
+      <w:lvlJc w:val="left"/>
+      <w:pPr>
+        <w:ind w:left="5760" w:hanging="360"/>
+      </w:pPr>
+    </w:lvl>
+    <w:lvl w:ilvl="8" w:tplc="0407001B" w:tentative="1">
+      <w:start w:val="1"/>
+      <w:numFmt w:val="lowerRoman"/>
+      <w:lvlText w:val="%9."/>
+      <w:lvlJc w:val="right"/>
+      <w:pPr>
+        <w:ind w:left="6480" w:hanging="180"/>
+      </w:pPr>
+    </w:lvl>
+  </w:abstractNum>
+  <w:abstractNum w:abstractNumId="8" w15:restartNumberingAfterBreak="0">
     <w:nsid w:val="7710673D"/>
     <w:multiLevelType w:val="hybridMultilevel"/>
     <w:tmpl w:val="D4567FD0"/>
@@ -883,7 +1741,7 @@
       </w:pPr>
     </w:lvl>
   </w:abstractNum>
-  <w:abstractNum w:abstractNumId="4" w15:restartNumberingAfterBreak="0">
+  <w:abstractNum w:abstractNumId="9" w15:restartNumberingAfterBreak="0">
     <w:nsid w:val="790454B4"/>
     <w:multiLevelType w:val="hybridMultilevel"/>
     <w:tmpl w:val="08BEA7F4"/>
@@ -969,7 +1827,7 @@
       </w:pPr>
     </w:lvl>
   </w:abstractNum>
-  <w:abstractNum w:abstractNumId="5" w15:restartNumberingAfterBreak="0">
+  <w:abstractNum w:abstractNumId="10" w15:restartNumberingAfterBreak="0">
     <w:nsid w:val="79A74C43"/>
     <w:multiLevelType w:val="hybridMultilevel"/>
     <w:tmpl w:val="FAF4075E"/>
@@ -1059,22 +1917,37 @@
     </w:lvl>
   </w:abstractNum>
   <w:num w:numId="1">
-    <w:abstractNumId w:val="2"/>
+    <w:abstractNumId w:val="5"/>
   </w:num>
   <w:num w:numId="2">
     <w:abstractNumId w:val="0"/>
   </w:num>
   <w:num w:numId="3">
+    <w:abstractNumId w:val="2"/>
+  </w:num>
+  <w:num w:numId="4">
+    <w:abstractNumId w:val="10"/>
+  </w:num>
+  <w:num w:numId="5">
+    <w:abstractNumId w:val="8"/>
+  </w:num>
+  <w:num w:numId="6">
+    <w:abstractNumId w:val="9"/>
+  </w:num>
+  <w:num w:numId="7">
+    <w:abstractNumId w:val="3"/>
+  </w:num>
+  <w:num w:numId="8">
     <w:abstractNumId w:val="1"/>
   </w:num>
-  <w:num w:numId="4">
-    <w:abstractNumId w:val="5"/>
+  <w:num w:numId="9">
+    <w:abstractNumId w:val="6"/>
   </w:num>
-  <w:num w:numId="5">
-    <w:abstractNumId w:val="3"/>
+  <w:num w:numId="10">
+    <w:abstractNumId w:val="4"/>
   </w:num>
-  <w:num w:numId="6">
-    <w:abstractNumId w:val="4"/>
+  <w:num w:numId="11">
+    <w:abstractNumId w:val="7"/>
   </w:num>
 </w:numbering>
 </file>

--- a/8_Other road traffic.docx
+++ b/8_Other road traffic.docx
@@ -157,100 +157,1058 @@
         <w:t xml:space="preserve"> bus stops?</w:t>
       </w:r>
     </w:p>
+    <w:p>
+      <w:pPr>
+        <w:pStyle w:val="Listenabsatz"/>
+        <w:numPr>
+          <w:ilvl w:val="0"/>
+          <w:numId w:val="14"/>
+        </w:numPr>
+      </w:pPr>
+      <w:r>
+        <w:t>Regular buses</w:t>
+      </w:r>
+    </w:p>
+    <w:p>
+      <w:pPr>
+        <w:pStyle w:val="Listenabsatz"/>
+        <w:numPr>
+          <w:ilvl w:val="0"/>
+          <w:numId w:val="14"/>
+        </w:numPr>
+      </w:pPr>
+      <w:r>
+        <w:t>School buses</w:t>
+      </w:r>
+    </w:p>
+    <w:p>
+      <w:pPr>
+        <w:pStyle w:val="Listenabsatz"/>
+        <w:numPr>
+          <w:ilvl w:val="0"/>
+          <w:numId w:val="14"/>
+        </w:numPr>
+        <w:rPr>
+          <w:strike/>
+        </w:rPr>
+      </w:pPr>
+      <w:r>
+        <w:rPr>
+          <w:strike/>
+        </w:rPr>
+        <w:t>Taxis</w:t>
+      </w:r>
+    </w:p>
+    <w:p>
+      <w:r>
+        <w:t>4.</w:t>
+      </w:r>
+      <w:r>
+        <w:t xml:space="preserve"> A regular bus in the oncoming traffic has stopped at a bus stop on the same roadway with hazard warning lights switched on. What do you do?</w:t>
+      </w:r>
+    </w:p>
+    <w:p>
+      <w:pPr>
+        <w:pStyle w:val="Listenabsatz"/>
+        <w:numPr>
+          <w:ilvl w:val="0"/>
+          <w:numId w:val="15"/>
+        </w:numPr>
+      </w:pPr>
+      <w:r>
+        <w:t xml:space="preserve">Slow down to </w:t>
+      </w:r>
+      <w:proofErr w:type="spellStart"/>
+      <w:r>
+        <w:t>walking</w:t>
+      </w:r>
+      <w:proofErr w:type="spellEnd"/>
+      <w:r>
+        <w:t xml:space="preserve"> speed</w:t>
+      </w:r>
+    </w:p>
+    <w:p>
+      <w:pPr>
+        <w:pStyle w:val="Listenabsatz"/>
+        <w:numPr>
+          <w:ilvl w:val="0"/>
+          <w:numId w:val="15"/>
+        </w:numPr>
+        <w:rPr>
+          <w:strike/>
+        </w:rPr>
+      </w:pPr>
+      <w:bookmarkStart w:id="0" w:name="_GoBack"/>
+      <w:r>
+        <w:rPr>
+          <w:strike/>
+        </w:rPr>
+        <w:t xml:space="preserve">Only proceed at </w:t>
+      </w:r>
+      <w:proofErr w:type="spellStart"/>
+      <w:r>
+        <w:rPr>
+          <w:strike/>
+        </w:rPr>
+        <w:t>walking</w:t>
+      </w:r>
+      <w:proofErr w:type="spellEnd"/>
+      <w:r>
+        <w:rPr>
+          <w:strike/>
+        </w:rPr>
+        <w:t xml:space="preserve"> speed if passengers want to cross the roadway</w:t>
+      </w:r>
+    </w:p>
+    <w:p>
+      <w:pPr>
+        <w:pStyle w:val="Listenabsatz"/>
+        <w:numPr>
+          <w:ilvl w:val="0"/>
+          <w:numId w:val="15"/>
+        </w:numPr>
+        <w:rPr>
+          <w:strike/>
+        </w:rPr>
+      </w:pPr>
+      <w:r>
+        <w:rPr>
+          <w:strike/>
+        </w:rPr>
+        <w:t>Proceed at the same speed since the bus has stopped on the other side of the roadway</w:t>
+      </w:r>
+    </w:p>
+    <w:bookmarkEnd w:id="0"/>
+    <w:p>
+      <w:r>
+        <w:t>5.</w:t>
+      </w:r>
+    </w:p>
+    <w:p>
+      <w:r>
+        <w:t>6.</w:t>
+      </w:r>
+    </w:p>
+    <w:p>
+      <w:r>
+        <w:t>7.</w:t>
+      </w:r>
+    </w:p>
+    <w:p>
+      <w:r>
+        <w:t>8.</w:t>
+      </w:r>
+    </w:p>
+    <w:p>
+      <w:r>
+        <w:t>9.</w:t>
+      </w:r>
+    </w:p>
+    <w:p>
+      <w:r>
+        <w:t>10.</w:t>
+      </w:r>
+    </w:p>
+    <w:p>
+      <w:r>
+        <w:t>11.</w:t>
+      </w:r>
+    </w:p>
+    <w:p>
+      <w:r>
+        <w:t>12.</w:t>
+      </w:r>
+    </w:p>
+    <w:p>
+      <w:r>
+        <w:t>13.</w:t>
+      </w:r>
+    </w:p>
+    <w:p>
+      <w:r>
+        <w:t>14.</w:t>
+      </w:r>
+    </w:p>
+    <w:p>
+      <w:r>
+        <w:t>15.</w:t>
+      </w:r>
+    </w:p>
+    <w:p>
+      <w:r>
+        <w:t>16.</w:t>
+      </w:r>
+    </w:p>
+    <w:p>
+      <w:r>
+        <w:t>17.</w:t>
+      </w:r>
+    </w:p>
+    <w:p>
+      <w:r>
+        <w:t>18.</w:t>
+      </w:r>
+    </w:p>
+    <w:p>
+      <w:r>
+        <w:t>19.</w:t>
+      </w:r>
+    </w:p>
+    <w:p>
+      <w:r>
+        <w:t>20.</w:t>
+      </w:r>
+    </w:p>
+    <w:p>
+      <w:r>
+        <w:t>21.</w:t>
+      </w:r>
+    </w:p>
+    <w:p>
+      <w:r>
+        <w:t>22.</w:t>
+      </w:r>
+    </w:p>
+    <w:p>
+      <w:pPr>
+        <w:jc w:val="center"/>
+        <w:rPr>
+          <w:b/>
+          <w:u w:val="single"/>
+        </w:rPr>
+      </w:pPr>
+      <w:r>
+        <w:rPr>
+          <w:b/>
+          <w:u w:val="single"/>
+        </w:rPr>
+        <w:lastRenderedPageBreak/>
+        <w:t>8.2 Motorcycles (4)</w:t>
+      </w:r>
+    </w:p>
+    <w:p>
+      <w:r>
+        <w:t>1. Why are you particularly at risk, if you are riding a two-wheeler?</w:t>
+      </w:r>
+    </w:p>
+    <w:p>
+      <w:pPr>
+        <w:pStyle w:val="Listenabsatz"/>
+        <w:numPr>
+          <w:ilvl w:val="0"/>
+          <w:numId w:val="1"/>
+        </w:numPr>
+      </w:pPr>
+      <w:r>
+        <w:t>Because I can be easily overlooked</w:t>
+      </w:r>
+    </w:p>
+    <w:p>
+      <w:pPr>
+        <w:pStyle w:val="Listenabsatz"/>
+        <w:numPr>
+          <w:ilvl w:val="0"/>
+          <w:numId w:val="1"/>
+        </w:numPr>
+      </w:pPr>
+      <w:r>
+        <w:t>Because my speed can be underestimated</w:t>
+      </w:r>
+    </w:p>
+    <w:p>
+      <w:pPr>
+        <w:pStyle w:val="Listenabsatz"/>
+        <w:numPr>
+          <w:ilvl w:val="0"/>
+          <w:numId w:val="1"/>
+        </w:numPr>
+      </w:pPr>
+      <w:r>
+        <w:t>Because I am at greater risk of injury in the event of an accident</w:t>
+      </w:r>
+    </w:p>
+    <w:p>
+      <w:r>
+        <w:t>2. You are driving into a right-hand bend. A motorcyclist approaches you at high speed. What risks should you take into account? The motorcyclist ___________</w:t>
+      </w:r>
+    </w:p>
+    <w:p>
+      <w:pPr>
+        <w:pStyle w:val="Listenabsatz"/>
+        <w:numPr>
+          <w:ilvl w:val="0"/>
+          <w:numId w:val="2"/>
+        </w:numPr>
+      </w:pPr>
+      <w:r>
+        <w:t>Will cut the corner</w:t>
+      </w:r>
+      <w:r>
+        <w:t xml:space="preserve"> and intrude into my lane</w:t>
+      </w:r>
+    </w:p>
+    <w:p>
+      <w:pPr>
+        <w:pStyle w:val="Listenabsatz"/>
+        <w:numPr>
+          <w:ilvl w:val="0"/>
+          <w:numId w:val="2"/>
+        </w:numPr>
+      </w:pPr>
+      <w:r>
+        <w:t>Will intrude into my lane because of the heavily tilted position</w:t>
+      </w:r>
+    </w:p>
+    <w:p>
+      <w:pPr>
+        <w:pStyle w:val="Listenabsatz"/>
+        <w:numPr>
+          <w:ilvl w:val="0"/>
+          <w:numId w:val="2"/>
+        </w:numPr>
+        <w:rPr>
+          <w:strike/>
+        </w:rPr>
+      </w:pPr>
+      <w:r>
+        <w:rPr>
+          <w:strike/>
+        </w:rPr>
+        <w:t>Will brake in good time and avoid intruding into my lane</w:t>
+      </w:r>
+    </w:p>
+    <w:p>
+      <w:r>
+        <w:t>3. While you are in a traffic jam, looking in your rear-view mirror you see a motorcyclist „snaking“ past the stationary line of vehicles. What should you do?</w:t>
+      </w:r>
+    </w:p>
+    <w:p>
+      <w:pPr>
+        <w:pStyle w:val="Listenabsatz"/>
+        <w:numPr>
+          <w:ilvl w:val="0"/>
+          <w:numId w:val="3"/>
+        </w:numPr>
+      </w:pPr>
+      <w:r>
+        <w:t>I let him drive past</w:t>
+      </w:r>
+    </w:p>
+    <w:p>
+      <w:pPr>
+        <w:pStyle w:val="Listenabsatz"/>
+        <w:numPr>
+          <w:ilvl w:val="0"/>
+          <w:numId w:val="3"/>
+        </w:numPr>
+      </w:pPr>
+      <w:r>
+        <w:t>I sound my horn and note his registeration</w:t>
+      </w:r>
+    </w:p>
+    <w:p>
+      <w:pPr>
+        <w:pStyle w:val="Listenabsatz"/>
+        <w:numPr>
+          <w:ilvl w:val="0"/>
+          <w:numId w:val="3"/>
+        </w:numPr>
+        <w:rPr>
+          <w:strike/>
+        </w:rPr>
+      </w:pPr>
+      <w:r>
+        <w:rPr>
+          <w:strike/>
+        </w:rPr>
+        <w:t>I take steps to ensure that he too must come to a stop</w:t>
+      </w:r>
+    </w:p>
+    <w:p>
+      <w:pPr>
+        <w:rPr>
+          <w:b/>
+        </w:rPr>
+      </w:pPr>
+      <w:r>
+        <w:t xml:space="preserve">4. </w:t>
+      </w:r>
+      <w:r>
+        <w:rPr>
+          <w:b/>
+        </w:rPr>
+        <w:t>Video</w:t>
+      </w:r>
+      <w:r>
+        <w:rPr>
+          <w:b/>
+        </w:rPr>
+        <w:t xml:space="preserve"> Why are you required to brake now? </w:t>
+      </w:r>
+    </w:p>
+    <w:p>
+      <w:pPr>
+        <w:pStyle w:val="Listenabsatz"/>
+        <w:numPr>
+          <w:ilvl w:val="0"/>
+          <w:numId w:val="4"/>
+        </w:numPr>
+      </w:pPr>
+      <w:r>
+        <w:t>Because of the motorbike</w:t>
+      </w:r>
+    </w:p>
+    <w:p>
+      <w:pPr>
+        <w:pStyle w:val="Listenabsatz"/>
+        <w:numPr>
+          <w:ilvl w:val="0"/>
+          <w:numId w:val="4"/>
+        </w:numPr>
+        <w:rPr>
+          <w:strike/>
+        </w:rPr>
+      </w:pPr>
+      <w:r>
+        <w:rPr>
+          <w:strike/>
+        </w:rPr>
+        <w:t>Because of the cyclist</w:t>
+      </w:r>
+    </w:p>
+    <w:p>
+      <w:pPr>
+        <w:pStyle w:val="Listenabsatz"/>
+        <w:numPr>
+          <w:ilvl w:val="0"/>
+          <w:numId w:val="4"/>
+        </w:numPr>
+        <w:rPr>
+          <w:strike/>
+        </w:rPr>
+      </w:pPr>
+      <w:r>
+        <w:rPr>
+          <w:strike/>
+        </w:rPr>
+        <w:t>Because of the van</w:t>
+      </w:r>
+    </w:p>
     <w:p/>
     <w:p>
+      <w:pPr>
+        <w:jc w:val="center"/>
+      </w:pPr>
+      <w:r>
+        <w:t>8.3 Large and Heavy vehicles</w:t>
+      </w:r>
+    </w:p>
+    <w:p>
+      <w:pPr>
+        <w:jc w:val="center"/>
+      </w:pPr>
+      <w:r>
+        <w:t>8.4 Cyclists</w:t>
+      </w:r>
+    </w:p>
+    <w:p>
+      <w:r>
+        <w:t>1.</w:t>
+      </w:r>
+      <w:r>
+        <w:t xml:space="preserve"> What should you not about </w:t>
+      </w:r>
+      <w:proofErr w:type="spellStart"/>
+      <w:r>
+        <w:t>electric</w:t>
+      </w:r>
+      <w:proofErr w:type="spellEnd"/>
+      <w:r>
+        <w:t xml:space="preserve"> </w:t>
+      </w:r>
+      <w:proofErr w:type="spellStart"/>
+      <w:r>
+        <w:t>bicycles</w:t>
+      </w:r>
+      <w:proofErr w:type="spellEnd"/>
+      <w:r>
+        <w:t xml:space="preserve"> (e-bikes) </w:t>
+      </w:r>
+      <w:proofErr w:type="spellStart"/>
+      <w:r>
+        <w:t>participating</w:t>
+      </w:r>
+      <w:proofErr w:type="spellEnd"/>
+      <w:r>
+        <w:t xml:space="preserve"> in road traffic? E-bikes can _______</w:t>
+      </w:r>
+    </w:p>
+    <w:p>
+      <w:pPr>
+        <w:pStyle w:val="Listenabsatz"/>
+        <w:numPr>
+          <w:ilvl w:val="0"/>
+          <w:numId w:val="7"/>
+        </w:numPr>
+      </w:pPr>
+      <w:r>
+        <w:t xml:space="preserve">Be </w:t>
+      </w:r>
+      <w:proofErr w:type="spellStart"/>
+      <w:r>
+        <w:t>deceptively</w:t>
+      </w:r>
+      <w:proofErr w:type="spellEnd"/>
+      <w:r>
+        <w:t xml:space="preserve"> fast</w:t>
+      </w:r>
+    </w:p>
+    <w:p>
+      <w:pPr>
+        <w:pStyle w:val="Listenabsatz"/>
+        <w:numPr>
+          <w:ilvl w:val="0"/>
+          <w:numId w:val="7"/>
+        </w:numPr>
+      </w:pPr>
+      <w:r>
+        <w:t xml:space="preserve">Look </w:t>
+      </w:r>
+      <w:proofErr w:type="spellStart"/>
+      <w:r>
+        <w:t>very</w:t>
+      </w:r>
+      <w:proofErr w:type="spellEnd"/>
+      <w:r>
+        <w:t xml:space="preserve"> similar to </w:t>
+      </w:r>
+      <w:proofErr w:type="spellStart"/>
+      <w:r>
+        <w:t>conventional</w:t>
+      </w:r>
+      <w:proofErr w:type="spellEnd"/>
+      <w:r>
+        <w:t xml:space="preserve"> </w:t>
+      </w:r>
+      <w:proofErr w:type="spellStart"/>
+      <w:r>
+        <w:t>bicycles</w:t>
+      </w:r>
+      <w:proofErr w:type="spellEnd"/>
+    </w:p>
+    <w:p>
+      <w:pPr>
+        <w:pStyle w:val="Listenabsatz"/>
+        <w:numPr>
+          <w:ilvl w:val="0"/>
+          <w:numId w:val="7"/>
+        </w:numPr>
+        <w:rPr>
+          <w:strike/>
+        </w:rPr>
+      </w:pPr>
+      <w:r>
+        <w:rPr>
+          <w:strike/>
+        </w:rPr>
+        <w:t xml:space="preserve">Be easily </w:t>
+      </w:r>
+      <w:proofErr w:type="spellStart"/>
+      <w:r>
+        <w:rPr>
+          <w:strike/>
+        </w:rPr>
+        <w:t>recognised</w:t>
+      </w:r>
+      <w:proofErr w:type="spellEnd"/>
+      <w:r>
+        <w:rPr>
+          <w:strike/>
+        </w:rPr>
+        <w:t xml:space="preserve"> due to their engine </w:t>
+      </w:r>
+      <w:proofErr w:type="spellStart"/>
+      <w:r>
+        <w:rPr>
+          <w:strike/>
+        </w:rPr>
+        <w:t>noise</w:t>
+      </w:r>
+      <w:proofErr w:type="spellEnd"/>
+    </w:p>
+    <w:p>
+      <w:r>
+        <w:t>2.</w:t>
+      </w:r>
+      <w:r>
+        <w:t xml:space="preserve"> A </w:t>
+      </w:r>
+      <w:proofErr w:type="spellStart"/>
+      <w:r>
+        <w:t>group</w:t>
+      </w:r>
+      <w:proofErr w:type="spellEnd"/>
+      <w:r>
+        <w:t xml:space="preserve"> of children are </w:t>
+      </w:r>
+      <w:proofErr w:type="spellStart"/>
+      <w:r>
+        <w:t>cycling</w:t>
+      </w:r>
+      <w:proofErr w:type="spellEnd"/>
+      <w:r>
+        <w:t xml:space="preserve"> on a </w:t>
+      </w:r>
+      <w:proofErr w:type="spellStart"/>
+      <w:r>
+        <w:t>cycle</w:t>
+      </w:r>
+      <w:proofErr w:type="spellEnd"/>
+      <w:r>
+        <w:t xml:space="preserve"> </w:t>
+      </w:r>
+      <w:proofErr w:type="spellStart"/>
+      <w:r>
+        <w:t>path</w:t>
+      </w:r>
+      <w:proofErr w:type="spellEnd"/>
+      <w:r>
+        <w:t xml:space="preserve"> that </w:t>
+      </w:r>
+      <w:proofErr w:type="spellStart"/>
+      <w:r>
+        <w:t>ends</w:t>
+      </w:r>
+      <w:proofErr w:type="spellEnd"/>
+      <w:r>
+        <w:t>. What do you have to reckon with? That the children ____</w:t>
+      </w:r>
+    </w:p>
+    <w:p>
+      <w:pPr>
+        <w:pStyle w:val="Listenabsatz"/>
+        <w:numPr>
+          <w:ilvl w:val="0"/>
+          <w:numId w:val="8"/>
+        </w:numPr>
+      </w:pPr>
+      <w:r>
+        <w:t>Will move too far onto the roadway</w:t>
+      </w:r>
+    </w:p>
+    <w:p>
+      <w:pPr>
+        <w:pStyle w:val="Listenabsatz"/>
+        <w:numPr>
+          <w:ilvl w:val="0"/>
+          <w:numId w:val="8"/>
+        </w:numPr>
+      </w:pPr>
+      <w:r>
+        <w:t xml:space="preserve">Will move onto the roadway without </w:t>
+      </w:r>
+      <w:proofErr w:type="spellStart"/>
+      <w:r>
+        <w:t>paying</w:t>
+      </w:r>
+      <w:proofErr w:type="spellEnd"/>
+      <w:r>
+        <w:t xml:space="preserve"> </w:t>
+      </w:r>
+      <w:proofErr w:type="spellStart"/>
+      <w:r>
+        <w:t>attention</w:t>
+      </w:r>
+      <w:proofErr w:type="spellEnd"/>
+    </w:p>
+    <w:p>
+      <w:pPr>
+        <w:pStyle w:val="Listenabsatz"/>
+        <w:numPr>
+          <w:ilvl w:val="0"/>
+          <w:numId w:val="8"/>
+        </w:numPr>
+        <w:rPr>
+          <w:strike/>
+        </w:rPr>
+      </w:pPr>
+      <w:r>
+        <w:rPr>
+          <w:strike/>
+        </w:rPr>
+        <w:t xml:space="preserve">Will get off their </w:t>
+      </w:r>
+      <w:proofErr w:type="spellStart"/>
+      <w:r>
+        <w:rPr>
+          <w:strike/>
+        </w:rPr>
+        <w:t>bicycles</w:t>
+      </w:r>
+      <w:proofErr w:type="spellEnd"/>
+      <w:r>
+        <w:rPr>
+          <w:strike/>
+        </w:rPr>
+        <w:t xml:space="preserve"> and wait until the roadway is clear</w:t>
+      </w:r>
+    </w:p>
+    <w:p>
+      <w:r>
+        <w:t>3.</w:t>
+      </w:r>
+      <w:r>
+        <w:t xml:space="preserve"> You want to overtake cyclists on a narrow road. The </w:t>
+      </w:r>
+      <w:proofErr w:type="spellStart"/>
+      <w:r>
+        <w:t>width</w:t>
+      </w:r>
+      <w:proofErr w:type="spellEnd"/>
+      <w:r>
+        <w:t xml:space="preserve"> of the road means that the maximum possible space between them and the car is 50 cm. What should you do?</w:t>
+      </w:r>
+    </w:p>
+    <w:p>
+      <w:pPr>
+        <w:pStyle w:val="Listenabsatz"/>
+        <w:numPr>
+          <w:ilvl w:val="0"/>
+          <w:numId w:val="9"/>
+        </w:numPr>
+      </w:pPr>
+      <w:r>
+        <w:t>I refrain from overtaking</w:t>
+      </w:r>
+    </w:p>
+    <w:p>
+      <w:pPr>
+        <w:pStyle w:val="Listenabsatz"/>
+        <w:numPr>
+          <w:ilvl w:val="0"/>
+          <w:numId w:val="9"/>
+        </w:numPr>
+        <w:rPr>
+          <w:strike/>
+        </w:rPr>
+      </w:pPr>
+      <w:r>
+        <w:rPr>
+          <w:strike/>
+        </w:rPr>
+        <w:t>I overtake at moderate speed</w:t>
+      </w:r>
+    </w:p>
+    <w:p>
+      <w:pPr>
+        <w:pStyle w:val="Listenabsatz"/>
+        <w:numPr>
+          <w:ilvl w:val="0"/>
+          <w:numId w:val="9"/>
+        </w:numPr>
+        <w:rPr>
+          <w:strike/>
+        </w:rPr>
+      </w:pPr>
+      <w:r>
+        <w:rPr>
+          <w:strike/>
+        </w:rPr>
+        <w:t xml:space="preserve">I give a </w:t>
+      </w:r>
+      <w:proofErr w:type="spellStart"/>
+      <w:r>
+        <w:rPr>
+          <w:strike/>
+        </w:rPr>
+        <w:t>short</w:t>
+      </w:r>
+      <w:proofErr w:type="spellEnd"/>
+      <w:r>
+        <w:rPr>
+          <w:strike/>
+        </w:rPr>
+        <w:t xml:space="preserve"> warning signal before overtaking</w:t>
+      </w:r>
+    </w:p>
+    <w:p>
       <w:r>
         <w:t>4.</w:t>
       </w:r>
+      <w:r>
+        <w:t xml:space="preserve"> You want to overtake cyclists. What should be noted when selecting the distance between the cyclists and car?</w:t>
+      </w:r>
+    </w:p>
+    <w:p>
+      <w:pPr>
+        <w:pStyle w:val="Listenabsatz"/>
+        <w:numPr>
+          <w:ilvl w:val="0"/>
+          <w:numId w:val="10"/>
+        </w:numPr>
+      </w:pPr>
+      <w:r>
+        <w:t>The speed of my vehicle</w:t>
+      </w:r>
+    </w:p>
+    <w:p>
+      <w:pPr>
+        <w:pStyle w:val="Listenabsatz"/>
+        <w:numPr>
+          <w:ilvl w:val="0"/>
+          <w:numId w:val="10"/>
+        </w:numPr>
+      </w:pPr>
+      <w:r>
+        <w:t xml:space="preserve">How the cyclists are </w:t>
+      </w:r>
+      <w:proofErr w:type="spellStart"/>
+      <w:r>
+        <w:t>acting</w:t>
+      </w:r>
+      <w:proofErr w:type="spellEnd"/>
+    </w:p>
+    <w:p>
+      <w:pPr>
+        <w:pStyle w:val="Listenabsatz"/>
+        <w:numPr>
+          <w:ilvl w:val="0"/>
+          <w:numId w:val="10"/>
+        </w:numPr>
+      </w:pPr>
+      <w:r>
+        <w:t>1.0 m between the cyclist and the car is always sufficient</w:t>
+      </w:r>
     </w:p>
     <w:p>
       <w:r>
         <w:t>5.</w:t>
       </w:r>
+      <w:r>
+        <w:t xml:space="preserve"> When could a dangerous situation arise </w:t>
+      </w:r>
+      <w:proofErr w:type="spellStart"/>
+      <w:r>
+        <w:t>here</w:t>
+      </w:r>
+      <w:proofErr w:type="spellEnd"/>
+      <w:r>
+        <w:t>?</w:t>
+      </w:r>
+    </w:p>
+    <w:p>
+      <w:r>
+        <w:t xml:space="preserve">VARIANT </w:t>
+      </w:r>
+    </w:p>
+    <w:p>
+      <w:pPr>
+        <w:pStyle w:val="Listenabsatz"/>
+        <w:numPr>
+          <w:ilvl w:val="0"/>
+          <w:numId w:val="11"/>
+        </w:numPr>
+      </w:pPr>
+      <w:r>
+        <w:lastRenderedPageBreak/>
+        <w:t>If I cyclist changes to my lane</w:t>
+      </w:r>
+    </w:p>
+    <w:p>
+      <w:pPr>
+        <w:pStyle w:val="Listenabsatz"/>
+        <w:numPr>
+          <w:ilvl w:val="0"/>
+          <w:numId w:val="11"/>
+        </w:numPr>
+      </w:pPr>
+      <w:r>
+        <w:t>If I continue dr</w:t>
+      </w:r>
+      <w:r>
+        <w:t>iving at the same speed</w:t>
+      </w:r>
+    </w:p>
+    <w:p>
+      <w:pPr>
+        <w:pStyle w:val="Listenabsatz"/>
+        <w:numPr>
+          <w:ilvl w:val="0"/>
+          <w:numId w:val="11"/>
+        </w:numPr>
+        <w:rPr>
+          <w:strike/>
+        </w:rPr>
+      </w:pPr>
+      <w:r>
+        <w:rPr>
+          <w:strike/>
+        </w:rPr>
+        <w:t xml:space="preserve">If the cyclist stops at the </w:t>
+      </w:r>
+      <w:proofErr w:type="spellStart"/>
+      <w:r>
+        <w:rPr>
+          <w:strike/>
+        </w:rPr>
+        <w:t>end</w:t>
+      </w:r>
+      <w:proofErr w:type="spellEnd"/>
+      <w:r>
+        <w:rPr>
+          <w:strike/>
+        </w:rPr>
+        <w:t xml:space="preserve"> of the </w:t>
+      </w:r>
+      <w:proofErr w:type="spellStart"/>
+      <w:r>
+        <w:rPr>
+          <w:strike/>
+        </w:rPr>
+        <w:t>cycle</w:t>
+      </w:r>
+      <w:proofErr w:type="spellEnd"/>
+      <w:r>
+        <w:rPr>
+          <w:strike/>
+        </w:rPr>
+        <w:t xml:space="preserve"> </w:t>
+      </w:r>
+      <w:proofErr w:type="spellStart"/>
+      <w:r>
+        <w:rPr>
+          <w:strike/>
+        </w:rPr>
+        <w:t>path</w:t>
+      </w:r>
+      <w:proofErr w:type="spellEnd"/>
     </w:p>
     <w:p>
       <w:r>
         <w:t>6.</w:t>
       </w:r>
+      <w:r>
+        <w:t xml:space="preserve"> VIDEO What is the right course of action now?</w:t>
+      </w:r>
+    </w:p>
+    <w:p>
+      <w:pPr>
+        <w:pStyle w:val="Listenabsatz"/>
+        <w:numPr>
+          <w:ilvl w:val="0"/>
+          <w:numId w:val="12"/>
+        </w:numPr>
+      </w:pPr>
+      <w:r>
+        <w:t>I continue braking</w:t>
+      </w:r>
+    </w:p>
+    <w:p>
+      <w:pPr>
+        <w:pStyle w:val="Listenabsatz"/>
+        <w:numPr>
+          <w:ilvl w:val="0"/>
+          <w:numId w:val="12"/>
+        </w:numPr>
+        <w:rPr>
+          <w:strike/>
+        </w:rPr>
+      </w:pPr>
+      <w:r>
+        <w:rPr>
+          <w:strike/>
+        </w:rPr>
+        <w:t>I continue driving as before</w:t>
+      </w:r>
+    </w:p>
+    <w:p>
+      <w:pPr>
+        <w:pStyle w:val="Listenabsatz"/>
+        <w:numPr>
+          <w:ilvl w:val="0"/>
+          <w:numId w:val="12"/>
+        </w:numPr>
+        <w:rPr>
+          <w:strike/>
+        </w:rPr>
+      </w:pPr>
+      <w:r>
+        <w:rPr>
+          <w:strike/>
+        </w:rPr>
+        <w:t>I move into the left-hand lane</w:t>
+      </w:r>
     </w:p>
     <w:p>
       <w:r>
         <w:t>7.</w:t>
       </w:r>
-    </w:p>
-    <w:p>
-      <w:r>
-        <w:t>8.</w:t>
-      </w:r>
-    </w:p>
-    <w:p>
-      <w:r>
-        <w:t>9.</w:t>
-      </w:r>
-    </w:p>
-    <w:p>
-      <w:r>
-        <w:t>10.</w:t>
-      </w:r>
-    </w:p>
-    <w:p>
-      <w:r>
-        <w:t>11.</w:t>
-      </w:r>
-    </w:p>
-    <w:p>
-      <w:r>
-        <w:t>12.</w:t>
-      </w:r>
-    </w:p>
-    <w:p>
-      <w:r>
-        <w:t>13.</w:t>
-      </w:r>
-    </w:p>
-    <w:p>
-      <w:r>
-        <w:t>14.</w:t>
-      </w:r>
-    </w:p>
-    <w:p>
-      <w:r>
-        <w:t>15.</w:t>
-      </w:r>
-    </w:p>
-    <w:p>
-      <w:r>
-        <w:t>16.</w:t>
-      </w:r>
-    </w:p>
-    <w:p>
-      <w:r>
-        <w:t>17.</w:t>
-      </w:r>
-    </w:p>
-    <w:p>
-      <w:r>
-        <w:t>18.</w:t>
-      </w:r>
-    </w:p>
-    <w:p>
-      <w:r>
-        <w:t>19.</w:t>
-      </w:r>
-    </w:p>
-    <w:p>
-      <w:r>
-        <w:t>20.</w:t>
-      </w:r>
-    </w:p>
-    <w:p>
-      <w:r>
-        <w:t>21.</w:t>
-      </w:r>
-    </w:p>
-    <w:p>
-      <w:r>
-        <w:t>22.</w:t>
+      <w:r>
+        <w:t xml:space="preserve"> VARIANT VIDEO Why must you </w:t>
+      </w:r>
+      <w:proofErr w:type="spellStart"/>
+      <w:r>
+        <w:t>slow</w:t>
+      </w:r>
+      <w:proofErr w:type="spellEnd"/>
+      <w:r>
+        <w:t xml:space="preserve"> down </w:t>
+      </w:r>
+      <w:proofErr w:type="spellStart"/>
+      <w:r>
+        <w:t>here</w:t>
+      </w:r>
+      <w:proofErr w:type="spellEnd"/>
+      <w:r>
+        <w:t xml:space="preserve"> and be ready to brake? Because of the ___________</w:t>
+      </w:r>
+    </w:p>
+    <w:p>
+      <w:pPr>
+        <w:pStyle w:val="Listenabsatz"/>
+        <w:numPr>
+          <w:ilvl w:val="0"/>
+          <w:numId w:val="13"/>
+        </w:numPr>
+      </w:pPr>
+      <w:r>
+        <w:t>Cyclist</w:t>
+      </w:r>
+    </w:p>
+    <w:p>
+      <w:pPr>
+        <w:pStyle w:val="Listenabsatz"/>
+        <w:numPr>
+          <w:ilvl w:val="0"/>
+          <w:numId w:val="13"/>
+        </w:numPr>
+        <w:rPr>
+          <w:strike/>
+        </w:rPr>
+      </w:pPr>
+      <w:r>
+        <w:rPr>
+          <w:strike/>
+        </w:rPr>
+        <w:t>Pedestrian</w:t>
+      </w:r>
+    </w:p>
+    <w:p>
+      <w:pPr>
+        <w:pStyle w:val="Listenabsatz"/>
+        <w:numPr>
+          <w:ilvl w:val="0"/>
+          <w:numId w:val="13"/>
+        </w:numPr>
+        <w:rPr>
+          <w:strike/>
+        </w:rPr>
+      </w:pPr>
+      <w:r>
+        <w:rPr>
+          <w:strike/>
+        </w:rPr>
+        <w:t>Green vehicle</w:t>
       </w:r>
     </w:p>
     <w:p>
@@ -258,675 +1216,14 @@
         <w:jc w:val="center"/>
       </w:pPr>
       <w:r>
-        <w:t>8.2 Motorcycles (4)</w:t>
-      </w:r>
-    </w:p>
-    <w:p>
-      <w:r>
-        <w:t>1. Why are you particularly at risk, if you are riding a two-wheeler?</w:t>
-      </w:r>
-    </w:p>
-    <w:p>
-      <w:pPr>
-        <w:pStyle w:val="Listenabsatz"/>
-        <w:numPr>
-          <w:ilvl w:val="0"/>
-          <w:numId w:val="1"/>
-        </w:numPr>
-      </w:pPr>
-      <w:r>
-        <w:t>Because I can be easily overlooked</w:t>
-      </w:r>
-    </w:p>
-    <w:p>
-      <w:pPr>
-        <w:pStyle w:val="Listenabsatz"/>
-        <w:numPr>
-          <w:ilvl w:val="0"/>
-          <w:numId w:val="1"/>
-        </w:numPr>
-      </w:pPr>
-      <w:r>
-        <w:t>Because my speed can be underestimated</w:t>
-      </w:r>
-    </w:p>
-    <w:p>
-      <w:pPr>
-        <w:pStyle w:val="Listenabsatz"/>
-        <w:numPr>
-          <w:ilvl w:val="0"/>
-          <w:numId w:val="1"/>
-        </w:numPr>
-      </w:pPr>
-      <w:r>
-        <w:t>Because I am at greater risk of injury in the event of an accident</w:t>
-      </w:r>
-    </w:p>
-    <w:p>
-      <w:r>
-        <w:lastRenderedPageBreak/>
-        <w:t>2. You are driving into a right-hand bend. A motorcyclist approaches you at high speed. What risks should you take into account? The motorcyclist ___________</w:t>
-      </w:r>
-    </w:p>
-    <w:p>
-      <w:pPr>
-        <w:pStyle w:val="Listenabsatz"/>
-        <w:numPr>
-          <w:ilvl w:val="0"/>
-          <w:numId w:val="2"/>
-        </w:numPr>
-      </w:pPr>
-      <w:r>
-        <w:t>Will cut the corner</w:t>
-      </w:r>
-      <w:r>
-        <w:t xml:space="preserve"> and intrude into my lane</w:t>
-      </w:r>
-    </w:p>
-    <w:p>
-      <w:pPr>
-        <w:pStyle w:val="Listenabsatz"/>
-        <w:numPr>
-          <w:ilvl w:val="0"/>
-          <w:numId w:val="2"/>
-        </w:numPr>
-      </w:pPr>
-      <w:r>
-        <w:t>Will intrude into my lane because of the heavily tilted position</w:t>
-      </w:r>
-    </w:p>
-    <w:p>
-      <w:pPr>
-        <w:pStyle w:val="Listenabsatz"/>
-        <w:numPr>
-          <w:ilvl w:val="0"/>
-          <w:numId w:val="2"/>
-        </w:numPr>
-        <w:rPr>
-          <w:strike/>
-        </w:rPr>
-      </w:pPr>
-      <w:r>
-        <w:rPr>
-          <w:strike/>
-        </w:rPr>
-        <w:t>Will brake in good time and avoid intruding into my lane</w:t>
-      </w:r>
-    </w:p>
-    <w:p>
-      <w:r>
-        <w:t>3. While you are in a traffic jam, looking in your rear-view mirror you see a motorcyclist „snaking“ past the stationary line of vehicles. What should you do?</w:t>
-      </w:r>
-    </w:p>
-    <w:p>
-      <w:pPr>
-        <w:pStyle w:val="Listenabsatz"/>
-        <w:numPr>
-          <w:ilvl w:val="0"/>
-          <w:numId w:val="3"/>
-        </w:numPr>
-      </w:pPr>
-      <w:r>
-        <w:t>I let him drive past</w:t>
-      </w:r>
-    </w:p>
-    <w:p>
-      <w:pPr>
-        <w:pStyle w:val="Listenabsatz"/>
-        <w:numPr>
-          <w:ilvl w:val="0"/>
-          <w:numId w:val="3"/>
-        </w:numPr>
-      </w:pPr>
-      <w:r>
-        <w:t>I sound my horn and note his registeration</w:t>
-      </w:r>
-    </w:p>
-    <w:p>
-      <w:pPr>
-        <w:pStyle w:val="Listenabsatz"/>
-        <w:numPr>
-          <w:ilvl w:val="0"/>
-          <w:numId w:val="3"/>
-        </w:numPr>
-        <w:rPr>
-          <w:strike/>
-        </w:rPr>
-      </w:pPr>
-      <w:r>
-        <w:rPr>
-          <w:strike/>
-        </w:rPr>
-        <w:t>I take steps to ensure that he too must come to a stop</w:t>
-      </w:r>
-    </w:p>
-    <w:p>
-      <w:pPr>
-        <w:rPr>
-          <w:b/>
-        </w:rPr>
-      </w:pPr>
-      <w:r>
-        <w:t xml:space="preserve">4. </w:t>
-      </w:r>
-      <w:r>
-        <w:rPr>
-          <w:b/>
-        </w:rPr>
-        <w:t>Video</w:t>
-      </w:r>
-      <w:r>
-        <w:rPr>
-          <w:b/>
-        </w:rPr>
-        <w:t xml:space="preserve"> Why are you required to brake now? </w:t>
-      </w:r>
-    </w:p>
-    <w:p>
-      <w:pPr>
-        <w:pStyle w:val="Listenabsatz"/>
-        <w:numPr>
-          <w:ilvl w:val="0"/>
-          <w:numId w:val="4"/>
-        </w:numPr>
-      </w:pPr>
-      <w:r>
-        <w:t>Because of the motorbike</w:t>
-      </w:r>
-    </w:p>
-    <w:p>
-      <w:pPr>
-        <w:pStyle w:val="Listenabsatz"/>
-        <w:numPr>
-          <w:ilvl w:val="0"/>
-          <w:numId w:val="4"/>
-        </w:numPr>
-        <w:rPr>
-          <w:strike/>
-        </w:rPr>
-      </w:pPr>
-      <w:r>
-        <w:rPr>
-          <w:strike/>
-        </w:rPr>
-        <w:t>Because of the cyclist</w:t>
-      </w:r>
-    </w:p>
-    <w:p>
-      <w:pPr>
-        <w:pStyle w:val="Listenabsatz"/>
-        <w:numPr>
-          <w:ilvl w:val="0"/>
-          <w:numId w:val="4"/>
-        </w:numPr>
-        <w:rPr>
-          <w:strike/>
-        </w:rPr>
-      </w:pPr>
-      <w:r>
-        <w:rPr>
-          <w:strike/>
-        </w:rPr>
-        <w:t>Because of the van</w:t>
-      </w:r>
-    </w:p>
-    <w:p/>
+        <w:t>8.5 Pedestrians</w:t>
+      </w:r>
+    </w:p>
     <w:p>
       <w:pPr>
         <w:jc w:val="center"/>
       </w:pPr>
       <w:r>
-        <w:t>8.3 Large and Heavy vehicles</w:t>
-      </w:r>
-    </w:p>
-    <w:p>
-      <w:pPr>
-        <w:jc w:val="center"/>
-      </w:pPr>
-      <w:r>
-        <w:t>8.4 Cyclists</w:t>
-      </w:r>
-    </w:p>
-    <w:p>
-      <w:r>
-        <w:t>1.</w:t>
-      </w:r>
-      <w:r>
-        <w:t xml:space="preserve"> What should you not about </w:t>
-      </w:r>
-      <w:proofErr w:type="spellStart"/>
-      <w:r>
-        <w:t>electric</w:t>
-      </w:r>
-      <w:proofErr w:type="spellEnd"/>
-      <w:r>
-        <w:t xml:space="preserve"> </w:t>
-      </w:r>
-      <w:proofErr w:type="spellStart"/>
-      <w:r>
-        <w:t>bicycles</w:t>
-      </w:r>
-      <w:proofErr w:type="spellEnd"/>
-      <w:r>
-        <w:t xml:space="preserve"> (e-bikes) </w:t>
-      </w:r>
-      <w:proofErr w:type="spellStart"/>
-      <w:r>
-        <w:t>participating</w:t>
-      </w:r>
-      <w:proofErr w:type="spellEnd"/>
-      <w:r>
-        <w:t xml:space="preserve"> in road traffic? E-bikes can _______</w:t>
-      </w:r>
-    </w:p>
-    <w:p>
-      <w:pPr>
-        <w:pStyle w:val="Listenabsatz"/>
-        <w:numPr>
-          <w:ilvl w:val="0"/>
-          <w:numId w:val="7"/>
-        </w:numPr>
-      </w:pPr>
-      <w:r>
-        <w:t xml:space="preserve">Be </w:t>
-      </w:r>
-      <w:proofErr w:type="spellStart"/>
-      <w:r>
-        <w:t>deceptively</w:t>
-      </w:r>
-      <w:proofErr w:type="spellEnd"/>
-      <w:r>
-        <w:t xml:space="preserve"> fast</w:t>
-      </w:r>
-    </w:p>
-    <w:p>
-      <w:pPr>
-        <w:pStyle w:val="Listenabsatz"/>
-        <w:numPr>
-          <w:ilvl w:val="0"/>
-          <w:numId w:val="7"/>
-        </w:numPr>
-      </w:pPr>
-      <w:r>
-        <w:t xml:space="preserve">Look </w:t>
-      </w:r>
-      <w:proofErr w:type="spellStart"/>
-      <w:r>
-        <w:t>very</w:t>
-      </w:r>
-      <w:proofErr w:type="spellEnd"/>
-      <w:r>
-        <w:t xml:space="preserve"> similar to </w:t>
-      </w:r>
-      <w:proofErr w:type="spellStart"/>
-      <w:r>
-        <w:t>conventional</w:t>
-      </w:r>
-      <w:proofErr w:type="spellEnd"/>
-      <w:r>
-        <w:t xml:space="preserve"> </w:t>
-      </w:r>
-      <w:proofErr w:type="spellStart"/>
-      <w:r>
-        <w:t>bicycles</w:t>
-      </w:r>
-      <w:proofErr w:type="spellEnd"/>
-    </w:p>
-    <w:p>
-      <w:pPr>
-        <w:pStyle w:val="Listenabsatz"/>
-        <w:numPr>
-          <w:ilvl w:val="0"/>
-          <w:numId w:val="7"/>
-        </w:numPr>
-        <w:rPr>
-          <w:strike/>
-        </w:rPr>
-      </w:pPr>
-      <w:r>
-        <w:rPr>
-          <w:strike/>
-        </w:rPr>
-        <w:t xml:space="preserve">Be easily </w:t>
-      </w:r>
-      <w:proofErr w:type="spellStart"/>
-      <w:r>
-        <w:rPr>
-          <w:strike/>
-        </w:rPr>
-        <w:t>recognised</w:t>
-      </w:r>
-      <w:proofErr w:type="spellEnd"/>
-      <w:r>
-        <w:rPr>
-          <w:strike/>
-        </w:rPr>
-        <w:t xml:space="preserve"> due to their engine </w:t>
-      </w:r>
-      <w:proofErr w:type="spellStart"/>
-      <w:r>
-        <w:rPr>
-          <w:strike/>
-        </w:rPr>
-        <w:t>noise</w:t>
-      </w:r>
-      <w:proofErr w:type="spellEnd"/>
-    </w:p>
-    <w:p>
-      <w:r>
-        <w:t>2.</w:t>
-      </w:r>
-      <w:r>
-        <w:t xml:space="preserve"> A </w:t>
-      </w:r>
-      <w:proofErr w:type="spellStart"/>
-      <w:r>
-        <w:t>group</w:t>
-      </w:r>
-      <w:proofErr w:type="spellEnd"/>
-      <w:r>
-        <w:t xml:space="preserve"> of children are </w:t>
-      </w:r>
-      <w:proofErr w:type="spellStart"/>
-      <w:r>
-        <w:t>cycling</w:t>
-      </w:r>
-      <w:proofErr w:type="spellEnd"/>
-      <w:r>
-        <w:t xml:space="preserve"> on a </w:t>
-      </w:r>
-      <w:proofErr w:type="spellStart"/>
-      <w:r>
-        <w:t>cycle</w:t>
-      </w:r>
-      <w:proofErr w:type="spellEnd"/>
-      <w:r>
-        <w:t xml:space="preserve"> </w:t>
-      </w:r>
-      <w:proofErr w:type="spellStart"/>
-      <w:r>
-        <w:t>path</w:t>
-      </w:r>
-      <w:proofErr w:type="spellEnd"/>
-      <w:r>
-        <w:t xml:space="preserve"> that </w:t>
-      </w:r>
-      <w:proofErr w:type="spellStart"/>
-      <w:r>
-        <w:t>ends</w:t>
-      </w:r>
-      <w:proofErr w:type="spellEnd"/>
-      <w:r>
-        <w:t>. What do you have to reckon with? That the children ____</w:t>
-      </w:r>
-    </w:p>
-    <w:p>
-      <w:pPr>
-        <w:pStyle w:val="Listenabsatz"/>
-        <w:numPr>
-          <w:ilvl w:val="0"/>
-          <w:numId w:val="8"/>
-        </w:numPr>
-      </w:pPr>
-      <w:r>
-        <w:t>Will move too far onto the roadway</w:t>
-      </w:r>
-    </w:p>
-    <w:p>
-      <w:pPr>
-        <w:pStyle w:val="Listenabsatz"/>
-        <w:numPr>
-          <w:ilvl w:val="0"/>
-          <w:numId w:val="8"/>
-        </w:numPr>
-      </w:pPr>
-      <w:r>
-        <w:t xml:space="preserve">Will move onto the roadway without </w:t>
-      </w:r>
-      <w:proofErr w:type="spellStart"/>
-      <w:r>
-        <w:t>paying</w:t>
-      </w:r>
-      <w:proofErr w:type="spellEnd"/>
-      <w:r>
-        <w:t xml:space="preserve"> </w:t>
-      </w:r>
-      <w:proofErr w:type="spellStart"/>
-      <w:r>
-        <w:t>attention</w:t>
-      </w:r>
-      <w:proofErr w:type="spellEnd"/>
-    </w:p>
-    <w:p>
-      <w:pPr>
-        <w:pStyle w:val="Listenabsatz"/>
-        <w:numPr>
-          <w:ilvl w:val="0"/>
-          <w:numId w:val="8"/>
-        </w:numPr>
-        <w:rPr>
-          <w:strike/>
-        </w:rPr>
-      </w:pPr>
-      <w:r>
-        <w:rPr>
-          <w:strike/>
-        </w:rPr>
-        <w:t xml:space="preserve">Will get off their </w:t>
-      </w:r>
-      <w:proofErr w:type="spellStart"/>
-      <w:r>
-        <w:rPr>
-          <w:strike/>
-        </w:rPr>
-        <w:t>bicycles</w:t>
-      </w:r>
-      <w:proofErr w:type="spellEnd"/>
-      <w:r>
-        <w:rPr>
-          <w:strike/>
-        </w:rPr>
-        <w:t xml:space="preserve"> and wait until the roadway is clear</w:t>
-      </w:r>
-    </w:p>
-    <w:p>
-      <w:r>
-        <w:t>3.</w:t>
-      </w:r>
-      <w:r>
-        <w:t xml:space="preserve"> You want to overtake cyclists on a narrow road. The </w:t>
-      </w:r>
-      <w:proofErr w:type="spellStart"/>
-      <w:r>
-        <w:t>width</w:t>
-      </w:r>
-      <w:proofErr w:type="spellEnd"/>
-      <w:r>
-        <w:t xml:space="preserve"> of the road means that the maximum possible space between them and the car is 50 cm. What should you do?</w:t>
-      </w:r>
-    </w:p>
-    <w:p>
-      <w:pPr>
-        <w:pStyle w:val="Listenabsatz"/>
-        <w:numPr>
-          <w:ilvl w:val="0"/>
-          <w:numId w:val="9"/>
-        </w:numPr>
-      </w:pPr>
-      <w:r>
-        <w:t>I refrain from overtaking</w:t>
-      </w:r>
-    </w:p>
-    <w:p>
-      <w:pPr>
-        <w:pStyle w:val="Listenabsatz"/>
-        <w:numPr>
-          <w:ilvl w:val="0"/>
-          <w:numId w:val="9"/>
-        </w:numPr>
-        <w:rPr>
-          <w:strike/>
-        </w:rPr>
-      </w:pPr>
-      <w:r>
-        <w:rPr>
-          <w:strike/>
-        </w:rPr>
-        <w:t>I overtake at moderate speed</w:t>
-      </w:r>
-    </w:p>
-    <w:p>
-      <w:pPr>
-        <w:pStyle w:val="Listenabsatz"/>
-        <w:numPr>
-          <w:ilvl w:val="0"/>
-          <w:numId w:val="9"/>
-        </w:numPr>
-        <w:rPr>
-          <w:strike/>
-        </w:rPr>
-      </w:pPr>
-      <w:r>
-        <w:rPr>
-          <w:strike/>
-        </w:rPr>
-        <w:t xml:space="preserve">I give a </w:t>
-      </w:r>
-      <w:proofErr w:type="spellStart"/>
-      <w:r>
-        <w:rPr>
-          <w:strike/>
-        </w:rPr>
-        <w:t>short</w:t>
-      </w:r>
-      <w:proofErr w:type="spellEnd"/>
-      <w:r>
-        <w:rPr>
-          <w:strike/>
-        </w:rPr>
-        <w:t xml:space="preserve"> warning signal before overtaking</w:t>
-      </w:r>
-    </w:p>
-    <w:p>
-      <w:r>
-        <w:t>4.</w:t>
-      </w:r>
-      <w:r>
-        <w:t xml:space="preserve"> You want to overtake cyclists. What should be noted when selecting the distance between the cyclists and car?</w:t>
-      </w:r>
-    </w:p>
-    <w:p>
-      <w:pPr>
-        <w:pStyle w:val="Listenabsatz"/>
-        <w:numPr>
-          <w:ilvl w:val="0"/>
-          <w:numId w:val="10"/>
-        </w:numPr>
-      </w:pPr>
-      <w:r>
-        <w:t>The speed of my vehicle</w:t>
-      </w:r>
-    </w:p>
-    <w:p>
-      <w:pPr>
-        <w:pStyle w:val="Listenabsatz"/>
-        <w:numPr>
-          <w:ilvl w:val="0"/>
-          <w:numId w:val="10"/>
-        </w:numPr>
-      </w:pPr>
-      <w:r>
-        <w:t xml:space="preserve">How the cyclists are </w:t>
-      </w:r>
-      <w:proofErr w:type="spellStart"/>
-      <w:r>
-        <w:t>acting</w:t>
-      </w:r>
-      <w:proofErr w:type="spellEnd"/>
-    </w:p>
-    <w:p>
-      <w:pPr>
-        <w:pStyle w:val="Listenabsatz"/>
-        <w:numPr>
-          <w:ilvl w:val="0"/>
-          <w:numId w:val="10"/>
-        </w:numPr>
-      </w:pPr>
-      <w:r>
-        <w:t>1.0 m between the cyclist and the car is always sufficient</w:t>
-      </w:r>
-    </w:p>
-    <w:p>
-      <w:r>
-        <w:t>5.</w:t>
-      </w:r>
-      <w:r>
-        <w:t xml:space="preserve"> When could a dangerous situation arise </w:t>
-      </w:r>
-      <w:proofErr w:type="spellStart"/>
-      <w:r>
-        <w:t>here</w:t>
-      </w:r>
-      <w:proofErr w:type="spellEnd"/>
-      <w:r>
-        <w:t>?</w:t>
-      </w:r>
-    </w:p>
-    <w:p>
-      <w:r>
-        <w:t xml:space="preserve">VARIANT </w:t>
-      </w:r>
-    </w:p>
-    <w:p>
-      <w:pPr>
-        <w:pStyle w:val="Listenabsatz"/>
-        <w:numPr>
-          <w:ilvl w:val="0"/>
-          <w:numId w:val="11"/>
-        </w:numPr>
-      </w:pPr>
-      <w:r>
-        <w:t>If I cyclist changes to my lane</w:t>
-      </w:r>
-    </w:p>
-    <w:p>
-      <w:pPr>
-        <w:pStyle w:val="Listenabsatz"/>
-        <w:numPr>
-          <w:ilvl w:val="0"/>
-          <w:numId w:val="11"/>
-        </w:numPr>
-      </w:pPr>
-      <w:r>
-        <w:t>If I continue dr</w:t>
-      </w:r>
-      <w:bookmarkStart w:id="0" w:name="_GoBack"/>
-      <w:bookmarkEnd w:id="0"/>
-    </w:p>
-    <w:p>
-      <w:r>
-        <w:t>6.</w:t>
-      </w:r>
-    </w:p>
-    <w:p>
-      <w:r>
-        <w:t>7.</w:t>
-      </w:r>
-    </w:p>
-    <w:p>
-      <w:pPr>
-        <w:jc w:val="center"/>
-      </w:pPr>
-      <w:r>
-        <w:t>8.5 Pedestrians</w:t>
-      </w:r>
-    </w:p>
-    <w:p>
-      <w:pPr>
-        <w:jc w:val="center"/>
-      </w:pPr>
-      <w:r>
-        <w:lastRenderedPageBreak/>
         <w:t>8.6 Children</w:t>
       </w:r>
     </w:p>
@@ -959,6 +1256,92 @@
 <file path=word/numbering.xml><?xml version="1.0" encoding="utf-8"?>
 <w:numbering xmlns:wpc="http://schemas.microsoft.com/office/word/2010/wordprocessingCanvas" xmlns:mc="http://schemas.openxmlformats.org/markup-compatibility/2006" xmlns:o="urn:schemas-microsoft-com:office:office" xmlns:r="http://schemas.openxmlformats.org/officeDocument/2006/relationships" xmlns:m="http://schemas.openxmlformats.org/officeDocument/2006/math" xmlns:v="urn:schemas-microsoft-com:vml" xmlns:wp14="http://schemas.microsoft.com/office/word/2010/wordprocessingDrawing" xmlns:wp="http://schemas.openxmlformats.org/drawingml/2006/wordprocessingDrawing" xmlns:w10="urn:schemas-microsoft-com:office:word" xmlns:w="http://schemas.openxmlformats.org/wordprocessingml/2006/main" xmlns:w14="http://schemas.microsoft.com/office/word/2010/wordml" xmlns:w15="http://schemas.microsoft.com/office/word/2012/wordml" xmlns:wpg="http://schemas.microsoft.com/office/word/2010/wordprocessingGroup" xmlns:wpi="http://schemas.microsoft.com/office/word/2010/wordprocessingInk" xmlns:wne="http://schemas.microsoft.com/office/word/2006/wordml" xmlns:wps="http://schemas.microsoft.com/office/word/2010/wordprocessingShape" mc:Ignorable="w14 w15 wp14">
   <w:abstractNum w:abstractNumId="0" w15:restartNumberingAfterBreak="0">
+    <w:nsid w:val="1D0C1D21"/>
+    <w:multiLevelType w:val="hybridMultilevel"/>
+    <w:tmpl w:val="5D842B44"/>
+    <w:lvl w:ilvl="0" w:tplc="04070017">
+      <w:start w:val="1"/>
+      <w:numFmt w:val="lowerLetter"/>
+      <w:lvlText w:val="%1)"/>
+      <w:lvlJc w:val="left"/>
+      <w:pPr>
+        <w:ind w:left="720" w:hanging="360"/>
+      </w:pPr>
+    </w:lvl>
+    <w:lvl w:ilvl="1" w:tplc="04070019" w:tentative="1">
+      <w:start w:val="1"/>
+      <w:numFmt w:val="lowerLetter"/>
+      <w:lvlText w:val="%2."/>
+      <w:lvlJc w:val="left"/>
+      <w:pPr>
+        <w:ind w:left="1440" w:hanging="360"/>
+      </w:pPr>
+    </w:lvl>
+    <w:lvl w:ilvl="2" w:tplc="0407001B" w:tentative="1">
+      <w:start w:val="1"/>
+      <w:numFmt w:val="lowerRoman"/>
+      <w:lvlText w:val="%3."/>
+      <w:lvlJc w:val="right"/>
+      <w:pPr>
+        <w:ind w:left="2160" w:hanging="180"/>
+      </w:pPr>
+    </w:lvl>
+    <w:lvl w:ilvl="3" w:tplc="0407000F" w:tentative="1">
+      <w:start w:val="1"/>
+      <w:numFmt w:val="decimal"/>
+      <w:lvlText w:val="%4."/>
+      <w:lvlJc w:val="left"/>
+      <w:pPr>
+        <w:ind w:left="2880" w:hanging="360"/>
+      </w:pPr>
+    </w:lvl>
+    <w:lvl w:ilvl="4" w:tplc="04070019" w:tentative="1">
+      <w:start w:val="1"/>
+      <w:numFmt w:val="lowerLetter"/>
+      <w:lvlText w:val="%5."/>
+      <w:lvlJc w:val="left"/>
+      <w:pPr>
+        <w:ind w:left="3600" w:hanging="360"/>
+      </w:pPr>
+    </w:lvl>
+    <w:lvl w:ilvl="5" w:tplc="0407001B" w:tentative="1">
+      <w:start w:val="1"/>
+      <w:numFmt w:val="lowerRoman"/>
+      <w:lvlText w:val="%6."/>
+      <w:lvlJc w:val="right"/>
+      <w:pPr>
+        <w:ind w:left="4320" w:hanging="180"/>
+      </w:pPr>
+    </w:lvl>
+    <w:lvl w:ilvl="6" w:tplc="0407000F" w:tentative="1">
+      <w:start w:val="1"/>
+      <w:numFmt w:val="decimal"/>
+      <w:lvlText w:val="%7."/>
+      <w:lvlJc w:val="left"/>
+      <w:pPr>
+        <w:ind w:left="5040" w:hanging="360"/>
+      </w:pPr>
+    </w:lvl>
+    <w:lvl w:ilvl="7" w:tplc="04070019" w:tentative="1">
+      <w:start w:val="1"/>
+      <w:numFmt w:val="lowerLetter"/>
+      <w:lvlText w:val="%8."/>
+      <w:lvlJc w:val="left"/>
+      <w:pPr>
+        <w:ind w:left="5760" w:hanging="360"/>
+      </w:pPr>
+    </w:lvl>
+    <w:lvl w:ilvl="8" w:tplc="0407001B" w:tentative="1">
+      <w:start w:val="1"/>
+      <w:numFmt w:val="lowerRoman"/>
+      <w:lvlText w:val="%9."/>
+      <w:lvlJc w:val="right"/>
+      <w:pPr>
+        <w:ind w:left="6480" w:hanging="180"/>
+      </w:pPr>
+    </w:lvl>
+  </w:abstractNum>
+  <w:abstractNum w:abstractNumId="1" w15:restartNumberingAfterBreak="0">
     <w:nsid w:val="26A3038D"/>
     <w:multiLevelType w:val="hybridMultilevel"/>
     <w:tmpl w:val="D8C0B87E"/>
@@ -1044,7 +1427,7 @@
       </w:pPr>
     </w:lvl>
   </w:abstractNum>
-  <w:abstractNum w:abstractNumId="1" w15:restartNumberingAfterBreak="0">
+  <w:abstractNum w:abstractNumId="2" w15:restartNumberingAfterBreak="0">
     <w:nsid w:val="2FF34B8E"/>
     <w:multiLevelType w:val="hybridMultilevel"/>
     <w:tmpl w:val="79BED8AA"/>
@@ -1130,7 +1513,93 @@
       </w:pPr>
     </w:lvl>
   </w:abstractNum>
-  <w:abstractNum w:abstractNumId="2" w15:restartNumberingAfterBreak="0">
+  <w:abstractNum w:abstractNumId="3" w15:restartNumberingAfterBreak="0">
+    <w:nsid w:val="485C36B2"/>
+    <w:multiLevelType w:val="hybridMultilevel"/>
+    <w:tmpl w:val="8DC07BFA"/>
+    <w:lvl w:ilvl="0" w:tplc="04070017">
+      <w:start w:val="1"/>
+      <w:numFmt w:val="lowerLetter"/>
+      <w:lvlText w:val="%1)"/>
+      <w:lvlJc w:val="left"/>
+      <w:pPr>
+        <w:ind w:left="720" w:hanging="360"/>
+      </w:pPr>
+    </w:lvl>
+    <w:lvl w:ilvl="1" w:tplc="04070019" w:tentative="1">
+      <w:start w:val="1"/>
+      <w:numFmt w:val="lowerLetter"/>
+      <w:lvlText w:val="%2."/>
+      <w:lvlJc w:val="left"/>
+      <w:pPr>
+        <w:ind w:left="1440" w:hanging="360"/>
+      </w:pPr>
+    </w:lvl>
+    <w:lvl w:ilvl="2" w:tplc="0407001B" w:tentative="1">
+      <w:start w:val="1"/>
+      <w:numFmt w:val="lowerRoman"/>
+      <w:lvlText w:val="%3."/>
+      <w:lvlJc w:val="right"/>
+      <w:pPr>
+        <w:ind w:left="2160" w:hanging="180"/>
+      </w:pPr>
+    </w:lvl>
+    <w:lvl w:ilvl="3" w:tplc="0407000F" w:tentative="1">
+      <w:start w:val="1"/>
+      <w:numFmt w:val="decimal"/>
+      <w:lvlText w:val="%4."/>
+      <w:lvlJc w:val="left"/>
+      <w:pPr>
+        <w:ind w:left="2880" w:hanging="360"/>
+      </w:pPr>
+    </w:lvl>
+    <w:lvl w:ilvl="4" w:tplc="04070019" w:tentative="1">
+      <w:start w:val="1"/>
+      <w:numFmt w:val="lowerLetter"/>
+      <w:lvlText w:val="%5."/>
+      <w:lvlJc w:val="left"/>
+      <w:pPr>
+        <w:ind w:left="3600" w:hanging="360"/>
+      </w:pPr>
+    </w:lvl>
+    <w:lvl w:ilvl="5" w:tplc="0407001B" w:tentative="1">
+      <w:start w:val="1"/>
+      <w:numFmt w:val="lowerRoman"/>
+      <w:lvlText w:val="%6."/>
+      <w:lvlJc w:val="right"/>
+      <w:pPr>
+        <w:ind w:left="4320" w:hanging="180"/>
+      </w:pPr>
+    </w:lvl>
+    <w:lvl w:ilvl="6" w:tplc="0407000F" w:tentative="1">
+      <w:start w:val="1"/>
+      <w:numFmt w:val="decimal"/>
+      <w:lvlText w:val="%7."/>
+      <w:lvlJc w:val="left"/>
+      <w:pPr>
+        <w:ind w:left="5040" w:hanging="360"/>
+      </w:pPr>
+    </w:lvl>
+    <w:lvl w:ilvl="7" w:tplc="04070019" w:tentative="1">
+      <w:start w:val="1"/>
+      <w:numFmt w:val="lowerLetter"/>
+      <w:lvlText w:val="%8."/>
+      <w:lvlJc w:val="left"/>
+      <w:pPr>
+        <w:ind w:left="5760" w:hanging="360"/>
+      </w:pPr>
+    </w:lvl>
+    <w:lvl w:ilvl="8" w:tplc="0407001B" w:tentative="1">
+      <w:start w:val="1"/>
+      <w:numFmt w:val="lowerRoman"/>
+      <w:lvlText w:val="%9."/>
+      <w:lvlJc w:val="right"/>
+      <w:pPr>
+        <w:ind w:left="6480" w:hanging="180"/>
+      </w:pPr>
+    </w:lvl>
+  </w:abstractNum>
+  <w:abstractNum w:abstractNumId="4" w15:restartNumberingAfterBreak="0">
     <w:nsid w:val="4D394CAD"/>
     <w:multiLevelType w:val="hybridMultilevel"/>
     <w:tmpl w:val="57BAD2BC"/>
@@ -1219,7 +1688,93 @@
       </w:pPr>
     </w:lvl>
   </w:abstractNum>
-  <w:abstractNum w:abstractNumId="3" w15:restartNumberingAfterBreak="0">
+  <w:abstractNum w:abstractNumId="5" w15:restartNumberingAfterBreak="0">
+    <w:nsid w:val="4E3D4CCC"/>
+    <w:multiLevelType w:val="hybridMultilevel"/>
+    <w:tmpl w:val="0C1E3442"/>
+    <w:lvl w:ilvl="0" w:tplc="04070017">
+      <w:start w:val="1"/>
+      <w:numFmt w:val="lowerLetter"/>
+      <w:lvlText w:val="%1)"/>
+      <w:lvlJc w:val="left"/>
+      <w:pPr>
+        <w:ind w:left="720" w:hanging="360"/>
+      </w:pPr>
+    </w:lvl>
+    <w:lvl w:ilvl="1" w:tplc="04070019" w:tentative="1">
+      <w:start w:val="1"/>
+      <w:numFmt w:val="lowerLetter"/>
+      <w:lvlText w:val="%2."/>
+      <w:lvlJc w:val="left"/>
+      <w:pPr>
+        <w:ind w:left="1440" w:hanging="360"/>
+      </w:pPr>
+    </w:lvl>
+    <w:lvl w:ilvl="2" w:tplc="0407001B" w:tentative="1">
+      <w:start w:val="1"/>
+      <w:numFmt w:val="lowerRoman"/>
+      <w:lvlText w:val="%3."/>
+      <w:lvlJc w:val="right"/>
+      <w:pPr>
+        <w:ind w:left="2160" w:hanging="180"/>
+      </w:pPr>
+    </w:lvl>
+    <w:lvl w:ilvl="3" w:tplc="0407000F" w:tentative="1">
+      <w:start w:val="1"/>
+      <w:numFmt w:val="decimal"/>
+      <w:lvlText w:val="%4."/>
+      <w:lvlJc w:val="left"/>
+      <w:pPr>
+        <w:ind w:left="2880" w:hanging="360"/>
+      </w:pPr>
+    </w:lvl>
+    <w:lvl w:ilvl="4" w:tplc="04070019" w:tentative="1">
+      <w:start w:val="1"/>
+      <w:numFmt w:val="lowerLetter"/>
+      <w:lvlText w:val="%5."/>
+      <w:lvlJc w:val="left"/>
+      <w:pPr>
+        <w:ind w:left="3600" w:hanging="360"/>
+      </w:pPr>
+    </w:lvl>
+    <w:lvl w:ilvl="5" w:tplc="0407001B" w:tentative="1">
+      <w:start w:val="1"/>
+      <w:numFmt w:val="lowerRoman"/>
+      <w:lvlText w:val="%6."/>
+      <w:lvlJc w:val="right"/>
+      <w:pPr>
+        <w:ind w:left="4320" w:hanging="180"/>
+      </w:pPr>
+    </w:lvl>
+    <w:lvl w:ilvl="6" w:tplc="0407000F" w:tentative="1">
+      <w:start w:val="1"/>
+      <w:numFmt w:val="decimal"/>
+      <w:lvlText w:val="%7."/>
+      <w:lvlJc w:val="left"/>
+      <w:pPr>
+        <w:ind w:left="5040" w:hanging="360"/>
+      </w:pPr>
+    </w:lvl>
+    <w:lvl w:ilvl="7" w:tplc="04070019" w:tentative="1">
+      <w:start w:val="1"/>
+      <w:numFmt w:val="lowerLetter"/>
+      <w:lvlText w:val="%8."/>
+      <w:lvlJc w:val="left"/>
+      <w:pPr>
+        <w:ind w:left="5760" w:hanging="360"/>
+      </w:pPr>
+    </w:lvl>
+    <w:lvl w:ilvl="8" w:tplc="0407001B" w:tentative="1">
+      <w:start w:val="1"/>
+      <w:numFmt w:val="lowerRoman"/>
+      <w:lvlText w:val="%9."/>
+      <w:lvlJc w:val="right"/>
+      <w:pPr>
+        <w:ind w:left="6480" w:hanging="180"/>
+      </w:pPr>
+    </w:lvl>
+  </w:abstractNum>
+  <w:abstractNum w:abstractNumId="6" w15:restartNumberingAfterBreak="0">
     <w:nsid w:val="52C06966"/>
     <w:multiLevelType w:val="hybridMultilevel"/>
     <w:tmpl w:val="8F74DCCE"/>
@@ -1305,7 +1860,7 @@
       </w:pPr>
     </w:lvl>
   </w:abstractNum>
-  <w:abstractNum w:abstractNumId="4" w15:restartNumberingAfterBreak="0">
+  <w:abstractNum w:abstractNumId="7" w15:restartNumberingAfterBreak="0">
     <w:nsid w:val="55DC10E2"/>
     <w:multiLevelType w:val="hybridMultilevel"/>
     <w:tmpl w:val="A4E6B30C"/>
@@ -1391,7 +1946,7 @@
       </w:pPr>
     </w:lvl>
   </w:abstractNum>
-  <w:abstractNum w:abstractNumId="5" w15:restartNumberingAfterBreak="0">
+  <w:abstractNum w:abstractNumId="8" w15:restartNumberingAfterBreak="0">
     <w:nsid w:val="610B28F5"/>
     <w:multiLevelType w:val="hybridMultilevel"/>
     <w:tmpl w:val="E7DC7A12"/>
@@ -1477,7 +2032,7 @@
       </w:pPr>
     </w:lvl>
   </w:abstractNum>
-  <w:abstractNum w:abstractNumId="6" w15:restartNumberingAfterBreak="0">
+  <w:abstractNum w:abstractNumId="9" w15:restartNumberingAfterBreak="0">
     <w:nsid w:val="683C0F9D"/>
     <w:multiLevelType w:val="hybridMultilevel"/>
     <w:tmpl w:val="7E40E200"/>
@@ -1563,7 +2118,93 @@
       </w:pPr>
     </w:lvl>
   </w:abstractNum>
-  <w:abstractNum w:abstractNumId="7" w15:restartNumberingAfterBreak="0">
+  <w:abstractNum w:abstractNumId="10" w15:restartNumberingAfterBreak="0">
+    <w:nsid w:val="7162070B"/>
+    <w:multiLevelType w:val="hybridMultilevel"/>
+    <w:tmpl w:val="E3861952"/>
+    <w:lvl w:ilvl="0" w:tplc="04070017">
+      <w:start w:val="1"/>
+      <w:numFmt w:val="lowerLetter"/>
+      <w:lvlText w:val="%1)"/>
+      <w:lvlJc w:val="left"/>
+      <w:pPr>
+        <w:ind w:left="720" w:hanging="360"/>
+      </w:pPr>
+    </w:lvl>
+    <w:lvl w:ilvl="1" w:tplc="04070019" w:tentative="1">
+      <w:start w:val="1"/>
+      <w:numFmt w:val="lowerLetter"/>
+      <w:lvlText w:val="%2."/>
+      <w:lvlJc w:val="left"/>
+      <w:pPr>
+        <w:ind w:left="1440" w:hanging="360"/>
+      </w:pPr>
+    </w:lvl>
+    <w:lvl w:ilvl="2" w:tplc="0407001B" w:tentative="1">
+      <w:start w:val="1"/>
+      <w:numFmt w:val="lowerRoman"/>
+      <w:lvlText w:val="%3."/>
+      <w:lvlJc w:val="right"/>
+      <w:pPr>
+        <w:ind w:left="2160" w:hanging="180"/>
+      </w:pPr>
+    </w:lvl>
+    <w:lvl w:ilvl="3" w:tplc="0407000F" w:tentative="1">
+      <w:start w:val="1"/>
+      <w:numFmt w:val="decimal"/>
+      <w:lvlText w:val="%4."/>
+      <w:lvlJc w:val="left"/>
+      <w:pPr>
+        <w:ind w:left="2880" w:hanging="360"/>
+      </w:pPr>
+    </w:lvl>
+    <w:lvl w:ilvl="4" w:tplc="04070019" w:tentative="1">
+      <w:start w:val="1"/>
+      <w:numFmt w:val="lowerLetter"/>
+      <w:lvlText w:val="%5."/>
+      <w:lvlJc w:val="left"/>
+      <w:pPr>
+        <w:ind w:left="3600" w:hanging="360"/>
+      </w:pPr>
+    </w:lvl>
+    <w:lvl w:ilvl="5" w:tplc="0407001B" w:tentative="1">
+      <w:start w:val="1"/>
+      <w:numFmt w:val="lowerRoman"/>
+      <w:lvlText w:val="%6."/>
+      <w:lvlJc w:val="right"/>
+      <w:pPr>
+        <w:ind w:left="4320" w:hanging="180"/>
+      </w:pPr>
+    </w:lvl>
+    <w:lvl w:ilvl="6" w:tplc="0407000F" w:tentative="1">
+      <w:start w:val="1"/>
+      <w:numFmt w:val="decimal"/>
+      <w:lvlText w:val="%7."/>
+      <w:lvlJc w:val="left"/>
+      <w:pPr>
+        <w:ind w:left="5040" w:hanging="360"/>
+      </w:pPr>
+    </w:lvl>
+    <w:lvl w:ilvl="7" w:tplc="04070019" w:tentative="1">
+      <w:start w:val="1"/>
+      <w:numFmt w:val="lowerLetter"/>
+      <w:lvlText w:val="%8."/>
+      <w:lvlJc w:val="left"/>
+      <w:pPr>
+        <w:ind w:left="5760" w:hanging="360"/>
+      </w:pPr>
+    </w:lvl>
+    <w:lvl w:ilvl="8" w:tplc="0407001B" w:tentative="1">
+      <w:start w:val="1"/>
+      <w:numFmt w:val="lowerRoman"/>
+      <w:lvlText w:val="%9."/>
+      <w:lvlJc w:val="right"/>
+      <w:pPr>
+        <w:ind w:left="6480" w:hanging="180"/>
+      </w:pPr>
+    </w:lvl>
+  </w:abstractNum>
+  <w:abstractNum w:abstractNumId="11" w15:restartNumberingAfterBreak="0">
     <w:nsid w:val="72FA3BAF"/>
     <w:multiLevelType w:val="hybridMultilevel"/>
     <w:tmpl w:val="D98EAB12"/>
@@ -1652,7 +2293,7 @@
       </w:pPr>
     </w:lvl>
   </w:abstractNum>
-  <w:abstractNum w:abstractNumId="8" w15:restartNumberingAfterBreak="0">
+  <w:abstractNum w:abstractNumId="12" w15:restartNumberingAfterBreak="0">
     <w:nsid w:val="7710673D"/>
     <w:multiLevelType w:val="hybridMultilevel"/>
     <w:tmpl w:val="D4567FD0"/>
@@ -1741,7 +2382,7 @@
       </w:pPr>
     </w:lvl>
   </w:abstractNum>
-  <w:abstractNum w:abstractNumId="9" w15:restartNumberingAfterBreak="0">
+  <w:abstractNum w:abstractNumId="13" w15:restartNumberingAfterBreak="0">
     <w:nsid w:val="790454B4"/>
     <w:multiLevelType w:val="hybridMultilevel"/>
     <w:tmpl w:val="08BEA7F4"/>
@@ -1827,7 +2468,7 @@
       </w:pPr>
     </w:lvl>
   </w:abstractNum>
-  <w:abstractNum w:abstractNumId="10" w15:restartNumberingAfterBreak="0">
+  <w:abstractNum w:abstractNumId="14" w15:restartNumberingAfterBreak="0">
     <w:nsid w:val="79A74C43"/>
     <w:multiLevelType w:val="hybridMultilevel"/>
     <w:tmpl w:val="FAF4075E"/>
@@ -1917,37 +2558,49 @@
     </w:lvl>
   </w:abstractNum>
   <w:num w:numId="1">
+    <w:abstractNumId w:val="8"/>
+  </w:num>
+  <w:num w:numId="2">
+    <w:abstractNumId w:val="1"/>
+  </w:num>
+  <w:num w:numId="3">
+    <w:abstractNumId w:val="4"/>
+  </w:num>
+  <w:num w:numId="4">
+    <w:abstractNumId w:val="14"/>
+  </w:num>
+  <w:num w:numId="5">
+    <w:abstractNumId w:val="12"/>
+  </w:num>
+  <w:num w:numId="6">
+    <w:abstractNumId w:val="13"/>
+  </w:num>
+  <w:num w:numId="7">
+    <w:abstractNumId w:val="6"/>
+  </w:num>
+  <w:num w:numId="8">
+    <w:abstractNumId w:val="2"/>
+  </w:num>
+  <w:num w:numId="9">
+    <w:abstractNumId w:val="9"/>
+  </w:num>
+  <w:num w:numId="10">
+    <w:abstractNumId w:val="7"/>
+  </w:num>
+  <w:num w:numId="11">
+    <w:abstractNumId w:val="11"/>
+  </w:num>
+  <w:num w:numId="12">
+    <w:abstractNumId w:val="3"/>
+  </w:num>
+  <w:num w:numId="13">
     <w:abstractNumId w:val="5"/>
   </w:num>
-  <w:num w:numId="2">
+  <w:num w:numId="14">
     <w:abstractNumId w:val="0"/>
   </w:num>
-  <w:num w:numId="3">
-    <w:abstractNumId w:val="2"/>
-  </w:num>
-  <w:num w:numId="4">
+  <w:num w:numId="15">
     <w:abstractNumId w:val="10"/>
-  </w:num>
-  <w:num w:numId="5">
-    <w:abstractNumId w:val="8"/>
-  </w:num>
-  <w:num w:numId="6">
-    <w:abstractNumId w:val="9"/>
-  </w:num>
-  <w:num w:numId="7">
-    <w:abstractNumId w:val="3"/>
-  </w:num>
-  <w:num w:numId="8">
-    <w:abstractNumId w:val="1"/>
-  </w:num>
-  <w:num w:numId="9">
-    <w:abstractNumId w:val="6"/>
-  </w:num>
-  <w:num w:numId="10">
-    <w:abstractNumId w:val="4"/>
-  </w:num>
-  <w:num w:numId="11">
-    <w:abstractNumId w:val="7"/>
   </w:num>
 </w:numbering>
 </file>
